--- a/MEMORIA DEL PROYECTO.docx
+++ b/MEMORIA DEL PROYECTO.docx
@@ -3,6 +3,8 @@
 <w:document xmlns:wpc="http://schemas.microsoft.com/office/word/2010/wordprocessingCanvas" xmlns:cx="http://schemas.microsoft.com/office/drawing/2014/chartex" xmlns:cx1="http://schemas.microsoft.com/office/drawing/2015/9/8/chartex" xmlns:mc="http://schemas.openxmlformats.org/markup-compatibility/2006" xmlns:o="urn:schemas-microsoft-com:office:office" xmlns:r="http://schemas.openxmlformats.org/officeDocument/2006/relationships" xmlns:m="http://schemas.openxmlformats.org/officeDocument/2006/math" xmlns:v="urn:schemas-microsoft-com:vml" xmlns:wp14="http://schemas.microsoft.com/office/word/2010/wordprocessingDrawing" xmlns:wp="http://schemas.openxmlformats.org/drawingml/2006/wordprocessingDrawing" xmlns:w10="urn:schemas-microsoft-com:office:word" xmlns:w="http://schemas.openxmlformats.org/wordprocessingml/2006/main" xmlns:w14="http://schemas.microsoft.com/office/word/2010/wordml" xmlns:w15="http://schemas.microsoft.com/office/word/2012/wordml" xmlns:w16se="http://schemas.microsoft.com/office/word/2015/wordml/symex" xmlns:wpg="http://schemas.microsoft.com/office/word/2010/wordprocessingGroup" xmlns:wpi="http://schemas.microsoft.com/office/word/2010/wordprocessingInk" xmlns:wne="http://schemas.microsoft.com/office/word/2006/wordml" xmlns:wps="http://schemas.microsoft.com/office/word/2010/wordprocessingShape" mc:Ignorable="w14 w15 w16se wp14">
   <w:body>
     <w:p>
+      <w:bookmarkStart w:id="0" w:name="_GoBack"/>
+      <w:bookmarkEnd w:id="0"/>
       <w:r>
         <w:rPr>
           <w:noProof/>
@@ -444,10 +446,25 @@
         </w:tc>
       </w:tr>
     </w:tbl>
-    <w:p/>
+    <w:p>
+      <w:pPr>
+        <w:pStyle w:val="TDC1"/>
+        <w:tabs>
+          <w:tab w:val="right" w:leader="dot" w:pos="8777"/>
+        </w:tabs>
+      </w:pPr>
+    </w:p>
     <w:sdt>
       <w:sdtPr>
-        <w:id w:val="140547163"/>
+        <w:rPr>
+          <w:rFonts w:asciiTheme="minorHAnsi" w:eastAsiaTheme="minorHAnsi" w:hAnsiTheme="minorHAnsi" w:cstheme="minorBidi"/>
+          <w:caps w:val="0"/>
+          <w:color w:val="auto"/>
+          <w:sz w:val="22"/>
+          <w:szCs w:val="22"/>
+          <w:lang w:eastAsia="en-US"/>
+        </w:rPr>
+        <w:id w:val="1645242870"/>
         <w:docPartObj>
           <w:docPartGallery w:val="Table of Contents"/>
           <w:docPartUnique/>
@@ -455,14 +472,8 @@
       </w:sdtPr>
       <w:sdtEndPr>
         <w:rPr>
-          <w:rFonts w:asciiTheme="minorHAnsi" w:eastAsiaTheme="minorHAnsi" w:hAnsiTheme="minorHAnsi" w:cstheme="minorBidi"/>
           <w:b/>
           <w:bCs/>
-          <w:caps w:val="0"/>
-          <w:color w:val="auto"/>
-          <w:sz w:val="22"/>
-          <w:szCs w:val="22"/>
-          <w:lang w:eastAsia="en-US"/>
         </w:rPr>
       </w:sdtEndPr>
       <w:sdtContent>
@@ -471,7 +482,7 @@
             <w:pStyle w:val="TtuloTDC"/>
           </w:pPr>
           <w:r>
-            <w:t>Índice</w:t>
+            <w:t>ÍNDICE</w:t>
           </w:r>
         </w:p>
         <w:p>
@@ -495,7 +506,7 @@
           <w:r>
             <w:fldChar w:fldCharType="separate"/>
           </w:r>
-          <w:hyperlink w:anchor="_Toc215425069" w:history="1">
+          <w:hyperlink w:anchor="_Toc215430690" w:history="1">
             <w:r>
               <w:rPr>
                 <w:rStyle w:val="Hipervnculo"/>
@@ -523,7 +534,7 @@
                 <w:noProof/>
                 <w:webHidden/>
               </w:rPr>
-              <w:instrText xml:space="preserve"> PAGEREF _Toc215425069 \h </w:instrText>
+              <w:instrText xml:space="preserve"> PAGEREF _Toc215430690 \h </w:instrText>
             </w:r>
             <w:r>
               <w:rPr>
@@ -566,7 +577,7 @@
               <w:lang w:eastAsia="es-ES"/>
             </w:rPr>
           </w:pPr>
-          <w:hyperlink w:anchor="_Toc215425070" w:history="1">
+          <w:hyperlink w:anchor="_Toc215430691" w:history="1">
             <w:r>
               <w:rPr>
                 <w:rStyle w:val="Hipervnculo"/>
@@ -594,7 +605,7 @@
                 <w:noProof/>
                 <w:webHidden/>
               </w:rPr>
-              <w:instrText xml:space="preserve"> PAGEREF _Toc215425070 \h </w:instrText>
+              <w:instrText xml:space="preserve"> PAGEREF _Toc215430691 \h </w:instrText>
             </w:r>
             <w:r>
               <w:rPr>
@@ -637,7 +648,7 @@
               <w:lang w:eastAsia="es-ES"/>
             </w:rPr>
           </w:pPr>
-          <w:hyperlink w:anchor="_Toc215425071" w:history="1">
+          <w:hyperlink w:anchor="_Toc215430692" w:history="1">
             <w:r>
               <w:rPr>
                 <w:rStyle w:val="Hipervnculo"/>
@@ -665,7 +676,7 @@
                 <w:noProof/>
                 <w:webHidden/>
               </w:rPr>
-              <w:instrText xml:space="preserve"> PAGEREF _Toc215425071 \h </w:instrText>
+              <w:instrText xml:space="preserve"> PAGEREF _Toc215430692 \h </w:instrText>
             </w:r>
             <w:r>
               <w:rPr>
@@ -685,7 +696,7 @@
                 <w:noProof/>
                 <w:webHidden/>
               </w:rPr>
-              <w:t>4</w:t>
+              <w:t>3</w:t>
             </w:r>
             <w:r>
               <w:rPr>
@@ -708,7 +719,7 @@
               <w:lang w:eastAsia="es-ES"/>
             </w:rPr>
           </w:pPr>
-          <w:hyperlink w:anchor="_Toc215425072" w:history="1">
+          <w:hyperlink w:anchor="_Toc215430693" w:history="1">
             <w:r>
               <w:rPr>
                 <w:rStyle w:val="Hipervnculo"/>
@@ -736,7 +747,7 @@
                 <w:noProof/>
                 <w:webHidden/>
               </w:rPr>
-              <w:instrText xml:space="preserve"> PAGEREF _Toc215425072 \h </w:instrText>
+              <w:instrText xml:space="preserve"> PAGEREF _Toc215430693 \h </w:instrText>
             </w:r>
             <w:r>
               <w:rPr>
@@ -756,7 +767,7 @@
                 <w:noProof/>
                 <w:webHidden/>
               </w:rPr>
-              <w:t>5</w:t>
+              <w:t>4</w:t>
             </w:r>
             <w:r>
               <w:rPr>
@@ -779,7 +790,7 @@
               <w:lang w:eastAsia="es-ES"/>
             </w:rPr>
           </w:pPr>
-          <w:hyperlink w:anchor="_Toc215425073" w:history="1">
+          <w:hyperlink w:anchor="_Toc215430694" w:history="1">
             <w:r>
               <w:rPr>
                 <w:rStyle w:val="Hipervnculo"/>
@@ -807,7 +818,7 @@
                 <w:noProof/>
                 <w:webHidden/>
               </w:rPr>
-              <w:instrText xml:space="preserve"> PAGEREF _Toc215425073 \h </w:instrText>
+              <w:instrText xml:space="preserve"> PAGEREF _Toc215430694 \h </w:instrText>
             </w:r>
             <w:r>
               <w:rPr>
@@ -827,7 +838,7 @@
                 <w:noProof/>
                 <w:webHidden/>
               </w:rPr>
-              <w:t>5</w:t>
+              <w:t>4</w:t>
             </w:r>
             <w:r>
               <w:rPr>
@@ -850,7 +861,7 @@
               <w:lang w:eastAsia="es-ES"/>
             </w:rPr>
           </w:pPr>
-          <w:hyperlink w:anchor="_Toc215425074" w:history="1">
+          <w:hyperlink w:anchor="_Toc215430695" w:history="1">
             <w:r>
               <w:rPr>
                 <w:rStyle w:val="Hipervnculo"/>
@@ -877,7 +888,7 @@
                 <w:noProof/>
                 <w:webHidden/>
               </w:rPr>
-              <w:instrText xml:space="preserve"> PAGEREF _Toc215425074 \h </w:instrText>
+              <w:instrText xml:space="preserve"> PAGEREF _Toc215430695 \h </w:instrText>
             </w:r>
             <w:r>
               <w:rPr>
@@ -897,7 +908,7 @@
                 <w:noProof/>
                 <w:webHidden/>
               </w:rPr>
-              <w:t>7</w:t>
+              <w:t>6</w:t>
             </w:r>
             <w:r>
               <w:rPr>
@@ -920,13 +931,13 @@
               <w:lang w:eastAsia="es-ES"/>
             </w:rPr>
           </w:pPr>
-          <w:hyperlink w:anchor="_Toc215425075" w:history="1">
+          <w:hyperlink w:anchor="_Toc215430696" w:history="1">
             <w:r>
               <w:rPr>
                 <w:rStyle w:val="Hipervnculo"/>
                 <w:noProof/>
               </w:rPr>
-              <w:t>DISEÑO</w:t>
+              <w:t>Diseño</w:t>
             </w:r>
             <w:r>
               <w:rPr>
@@ -947,7 +958,7 @@
                 <w:noProof/>
                 <w:webHidden/>
               </w:rPr>
-              <w:instrText xml:space="preserve"> PAGEREF _Toc215425075 \h </w:instrText>
+              <w:instrText xml:space="preserve"> PAGEREF _Toc215430696 \h </w:instrText>
             </w:r>
             <w:r>
               <w:rPr>
@@ -990,13 +1001,13 @@
               <w:lang w:eastAsia="es-ES"/>
             </w:rPr>
           </w:pPr>
-          <w:hyperlink w:anchor="_Toc215425076" w:history="1">
+          <w:hyperlink w:anchor="_Toc215430697" w:history="1">
             <w:r>
               <w:rPr>
                 <w:rStyle w:val="Hipervnculo"/>
                 <w:noProof/>
               </w:rPr>
-              <w:t>CODIFICACIÓN</w:t>
+              <w:t>Codificación</w:t>
             </w:r>
             <w:r>
               <w:rPr>
@@ -1017,7 +1028,7 @@
                 <w:noProof/>
                 <w:webHidden/>
               </w:rPr>
-              <w:instrText xml:space="preserve"> PAGEREF _Toc215425076 \h </w:instrText>
+              <w:instrText xml:space="preserve"> PAGEREF _Toc215430697 \h </w:instrText>
             </w:r>
             <w:r>
               <w:rPr>
@@ -1060,13 +1071,13 @@
               <w:lang w:eastAsia="es-ES"/>
             </w:rPr>
           </w:pPr>
-          <w:hyperlink w:anchor="_Toc215425077" w:history="1">
+          <w:hyperlink w:anchor="_Toc215430698" w:history="1">
             <w:r>
               <w:rPr>
                 <w:rStyle w:val="Hipervnculo"/>
                 <w:noProof/>
               </w:rPr>
-              <w:t>DOCUMENTACIÓN</w:t>
+              <w:t>Documentación</w:t>
             </w:r>
             <w:r>
               <w:rPr>
@@ -1087,7 +1098,7 @@
                 <w:noProof/>
                 <w:webHidden/>
               </w:rPr>
-              <w:instrText xml:space="preserve"> PAGEREF _Toc215425077 \h </w:instrText>
+              <w:instrText xml:space="preserve"> PAGEREF _Toc215430698 \h </w:instrText>
             </w:r>
             <w:r>
               <w:rPr>
@@ -1130,27 +1141,13 @@
               <w:lang w:eastAsia="es-ES"/>
             </w:rPr>
           </w:pPr>
-          <w:hyperlink w:anchor="_Toc215425078" w:history="1">
+          <w:hyperlink w:anchor="_Toc215430699" w:history="1">
             <w:r>
               <w:rPr>
                 <w:rStyle w:val="Hipervnculo"/>
                 <w:noProof/>
               </w:rPr>
-              <w:t>DESPLI</w:t>
-            </w:r>
-            <w:r>
-              <w:rPr>
-                <w:rStyle w:val="Hipervnculo"/>
-                <w:noProof/>
-              </w:rPr>
-              <w:t>E</w:t>
-            </w:r>
-            <w:r>
-              <w:rPr>
-                <w:rStyle w:val="Hipervnculo"/>
-                <w:noProof/>
-              </w:rPr>
-              <w:t>GUE</w:t>
+              <w:t>Despliegue</w:t>
             </w:r>
             <w:r>
               <w:rPr>
@@ -1171,7 +1168,7 @@
                 <w:noProof/>
                 <w:webHidden/>
               </w:rPr>
-              <w:instrText xml:space="preserve"> PAGEREF _Toc215425078 \h </w:instrText>
+              <w:instrText xml:space="preserve"> PAGEREF _Toc215430699 \h </w:instrText>
             </w:r>
             <w:r>
               <w:rPr>
@@ -1192,6 +1189,426 @@
                 <w:webHidden/>
               </w:rPr>
               <w:t>20</w:t>
+            </w:r>
+            <w:r>
+              <w:rPr>
+                <w:noProof/>
+                <w:webHidden/>
+              </w:rPr>
+              <w:fldChar w:fldCharType="end"/>
+            </w:r>
+          </w:hyperlink>
+        </w:p>
+        <w:p>
+          <w:pPr>
+            <w:pStyle w:val="TDC1"/>
+            <w:tabs>
+              <w:tab w:val="right" w:leader="dot" w:pos="8777"/>
+            </w:tabs>
+            <w:rPr>
+              <w:rFonts w:eastAsiaTheme="minorEastAsia"/>
+              <w:noProof/>
+              <w:lang w:eastAsia="es-ES"/>
+            </w:rPr>
+          </w:pPr>
+          <w:hyperlink w:anchor="_Toc215430700" w:history="1">
+            <w:r>
+              <w:rPr>
+                <w:rStyle w:val="Hipervnculo"/>
+                <w:noProof/>
+              </w:rPr>
+              <w:t>herramientas de apoyo</w:t>
+            </w:r>
+            <w:r>
+              <w:rPr>
+                <w:noProof/>
+                <w:webHidden/>
+              </w:rPr>
+              <w:tab/>
+            </w:r>
+            <w:r>
+              <w:rPr>
+                <w:noProof/>
+                <w:webHidden/>
+              </w:rPr>
+              <w:fldChar w:fldCharType="begin"/>
+            </w:r>
+            <w:r>
+              <w:rPr>
+                <w:noProof/>
+                <w:webHidden/>
+              </w:rPr>
+              <w:instrText xml:space="preserve"> PAGEREF _Toc215430700 \h </w:instrText>
+            </w:r>
+            <w:r>
+              <w:rPr>
+                <w:noProof/>
+                <w:webHidden/>
+              </w:rPr>
+            </w:r>
+            <w:r>
+              <w:rPr>
+                <w:noProof/>
+                <w:webHidden/>
+              </w:rPr>
+              <w:fldChar w:fldCharType="separate"/>
+            </w:r>
+            <w:r>
+              <w:rPr>
+                <w:noProof/>
+                <w:webHidden/>
+              </w:rPr>
+              <w:t>21</w:t>
+            </w:r>
+            <w:r>
+              <w:rPr>
+                <w:noProof/>
+                <w:webHidden/>
+              </w:rPr>
+              <w:fldChar w:fldCharType="end"/>
+            </w:r>
+          </w:hyperlink>
+        </w:p>
+        <w:p>
+          <w:pPr>
+            <w:pStyle w:val="TDC1"/>
+            <w:tabs>
+              <w:tab w:val="right" w:leader="dot" w:pos="8777"/>
+            </w:tabs>
+            <w:rPr>
+              <w:rFonts w:eastAsiaTheme="minorEastAsia"/>
+              <w:noProof/>
+              <w:lang w:eastAsia="es-ES"/>
+            </w:rPr>
+          </w:pPr>
+          <w:hyperlink w:anchor="_Toc215430701" w:history="1">
+            <w:r>
+              <w:rPr>
+                <w:rStyle w:val="Hipervnculo"/>
+                <w:noProof/>
+              </w:rPr>
+              <w:t>control de versiones</w:t>
+            </w:r>
+            <w:r>
+              <w:rPr>
+                <w:noProof/>
+                <w:webHidden/>
+              </w:rPr>
+              <w:tab/>
+            </w:r>
+            <w:r>
+              <w:rPr>
+                <w:noProof/>
+                <w:webHidden/>
+              </w:rPr>
+              <w:fldChar w:fldCharType="begin"/>
+            </w:r>
+            <w:r>
+              <w:rPr>
+                <w:noProof/>
+                <w:webHidden/>
+              </w:rPr>
+              <w:instrText xml:space="preserve"> PAGEREF _Toc215430701 \h </w:instrText>
+            </w:r>
+            <w:r>
+              <w:rPr>
+                <w:noProof/>
+                <w:webHidden/>
+              </w:rPr>
+            </w:r>
+            <w:r>
+              <w:rPr>
+                <w:noProof/>
+                <w:webHidden/>
+              </w:rPr>
+              <w:fldChar w:fldCharType="separate"/>
+            </w:r>
+            <w:r>
+              <w:rPr>
+                <w:noProof/>
+                <w:webHidden/>
+              </w:rPr>
+              <w:t>21</w:t>
+            </w:r>
+            <w:r>
+              <w:rPr>
+                <w:noProof/>
+                <w:webHidden/>
+              </w:rPr>
+              <w:fldChar w:fldCharType="end"/>
+            </w:r>
+          </w:hyperlink>
+        </w:p>
+        <w:p>
+          <w:pPr>
+            <w:pStyle w:val="TDC1"/>
+            <w:tabs>
+              <w:tab w:val="right" w:leader="dot" w:pos="8777"/>
+            </w:tabs>
+            <w:rPr>
+              <w:rFonts w:eastAsiaTheme="minorEastAsia"/>
+              <w:noProof/>
+              <w:lang w:eastAsia="es-ES"/>
+            </w:rPr>
+          </w:pPr>
+          <w:hyperlink w:anchor="_Toc215430702" w:history="1">
+            <w:r>
+              <w:rPr>
+                <w:rStyle w:val="Hipervnculo"/>
+                <w:noProof/>
+              </w:rPr>
+              <w:t>sistema de integración continua</w:t>
+            </w:r>
+            <w:r>
+              <w:rPr>
+                <w:noProof/>
+                <w:webHidden/>
+              </w:rPr>
+              <w:tab/>
+            </w:r>
+            <w:r>
+              <w:rPr>
+                <w:noProof/>
+                <w:webHidden/>
+              </w:rPr>
+              <w:fldChar w:fldCharType="begin"/>
+            </w:r>
+            <w:r>
+              <w:rPr>
+                <w:noProof/>
+                <w:webHidden/>
+              </w:rPr>
+              <w:instrText xml:space="preserve"> PAGEREF _Toc215430702 \h </w:instrText>
+            </w:r>
+            <w:r>
+              <w:rPr>
+                <w:noProof/>
+                <w:webHidden/>
+              </w:rPr>
+            </w:r>
+            <w:r>
+              <w:rPr>
+                <w:noProof/>
+                <w:webHidden/>
+              </w:rPr>
+              <w:fldChar w:fldCharType="separate"/>
+            </w:r>
+            <w:r>
+              <w:rPr>
+                <w:noProof/>
+                <w:webHidden/>
+              </w:rPr>
+              <w:t>21</w:t>
+            </w:r>
+            <w:r>
+              <w:rPr>
+                <w:noProof/>
+                <w:webHidden/>
+              </w:rPr>
+              <w:fldChar w:fldCharType="end"/>
+            </w:r>
+          </w:hyperlink>
+        </w:p>
+        <w:p>
+          <w:pPr>
+            <w:pStyle w:val="TDC1"/>
+            <w:tabs>
+              <w:tab w:val="right" w:leader="dot" w:pos="8777"/>
+            </w:tabs>
+            <w:rPr>
+              <w:rFonts w:eastAsiaTheme="minorEastAsia"/>
+              <w:noProof/>
+              <w:lang w:eastAsia="es-ES"/>
+            </w:rPr>
+          </w:pPr>
+          <w:hyperlink w:anchor="_Toc215430703" w:history="1">
+            <w:r>
+              <w:rPr>
+                <w:rStyle w:val="Hipervnculo"/>
+                <w:noProof/>
+              </w:rPr>
+              <w:t>gestión de pruebas</w:t>
+            </w:r>
+            <w:r>
+              <w:rPr>
+                <w:noProof/>
+                <w:webHidden/>
+              </w:rPr>
+              <w:tab/>
+            </w:r>
+            <w:r>
+              <w:rPr>
+                <w:noProof/>
+                <w:webHidden/>
+              </w:rPr>
+              <w:fldChar w:fldCharType="begin"/>
+            </w:r>
+            <w:r>
+              <w:rPr>
+                <w:noProof/>
+                <w:webHidden/>
+              </w:rPr>
+              <w:instrText xml:space="preserve"> PAGEREF _Toc215430703 \h </w:instrText>
+            </w:r>
+            <w:r>
+              <w:rPr>
+                <w:noProof/>
+                <w:webHidden/>
+              </w:rPr>
+            </w:r>
+            <w:r>
+              <w:rPr>
+                <w:noProof/>
+                <w:webHidden/>
+              </w:rPr>
+              <w:fldChar w:fldCharType="separate"/>
+            </w:r>
+            <w:r>
+              <w:rPr>
+                <w:noProof/>
+                <w:webHidden/>
+              </w:rPr>
+              <w:t>21</w:t>
+            </w:r>
+            <w:r>
+              <w:rPr>
+                <w:noProof/>
+                <w:webHidden/>
+              </w:rPr>
+              <w:fldChar w:fldCharType="end"/>
+            </w:r>
+          </w:hyperlink>
+        </w:p>
+        <w:p>
+          <w:pPr>
+            <w:pStyle w:val="TDC1"/>
+            <w:tabs>
+              <w:tab w:val="right" w:leader="dot" w:pos="8777"/>
+            </w:tabs>
+            <w:rPr>
+              <w:rFonts w:eastAsiaTheme="minorEastAsia"/>
+              <w:noProof/>
+              <w:lang w:eastAsia="es-ES"/>
+            </w:rPr>
+          </w:pPr>
+          <w:hyperlink w:anchor="_Toc215430704" w:history="1">
+            <w:r>
+              <w:rPr>
+                <w:rStyle w:val="Hipervnculo"/>
+                <w:noProof/>
+              </w:rPr>
+              <w:t>conclusiones</w:t>
+            </w:r>
+            <w:r>
+              <w:rPr>
+                <w:noProof/>
+                <w:webHidden/>
+              </w:rPr>
+              <w:tab/>
+            </w:r>
+            <w:r>
+              <w:rPr>
+                <w:noProof/>
+                <w:webHidden/>
+              </w:rPr>
+              <w:fldChar w:fldCharType="begin"/>
+            </w:r>
+            <w:r>
+              <w:rPr>
+                <w:noProof/>
+                <w:webHidden/>
+              </w:rPr>
+              <w:instrText xml:space="preserve"> PAGEREF _Toc215430704 \h </w:instrText>
+            </w:r>
+            <w:r>
+              <w:rPr>
+                <w:noProof/>
+                <w:webHidden/>
+              </w:rPr>
+            </w:r>
+            <w:r>
+              <w:rPr>
+                <w:noProof/>
+                <w:webHidden/>
+              </w:rPr>
+              <w:fldChar w:fldCharType="separate"/>
+            </w:r>
+            <w:r>
+              <w:rPr>
+                <w:noProof/>
+                <w:webHidden/>
+              </w:rPr>
+              <w:t>21</w:t>
+            </w:r>
+            <w:r>
+              <w:rPr>
+                <w:noProof/>
+                <w:webHidden/>
+              </w:rPr>
+              <w:fldChar w:fldCharType="end"/>
+            </w:r>
+          </w:hyperlink>
+        </w:p>
+        <w:p>
+          <w:pPr>
+            <w:pStyle w:val="TDC1"/>
+            <w:tabs>
+              <w:tab w:val="right" w:leader="dot" w:pos="8777"/>
+            </w:tabs>
+            <w:rPr>
+              <w:rFonts w:eastAsiaTheme="minorEastAsia"/>
+              <w:noProof/>
+              <w:lang w:eastAsia="es-ES"/>
+            </w:rPr>
+          </w:pPr>
+          <w:hyperlink w:anchor="_Toc215430705" w:history="1">
+            <w:r>
+              <w:rPr>
+                <w:rStyle w:val="Hipervnculo"/>
+                <w:noProof/>
+              </w:rPr>
+              <w:t>Bibliografía</w:t>
+            </w:r>
+            <w:r>
+              <w:rPr>
+                <w:noProof/>
+                <w:webHidden/>
+              </w:rPr>
+              <w:tab/>
+            </w:r>
+            <w:r>
+              <w:rPr>
+                <w:noProof/>
+                <w:webHidden/>
+              </w:rPr>
+              <w:fldChar w:fldCharType="begin"/>
+            </w:r>
+            <w:r>
+              <w:rPr>
+                <w:noProof/>
+                <w:webHidden/>
+              </w:rPr>
+              <w:instrText xml:space="preserve"> PAGEREF _Toc215430705 \h </w:instrText>
+            </w:r>
+            <w:r>
+              <w:rPr>
+                <w:noProof/>
+                <w:webHidden/>
+              </w:rPr>
+            </w:r>
+            <w:r>
+              <w:rPr>
+                <w:noProof/>
+                <w:webHidden/>
+              </w:rPr>
+              <w:fldChar w:fldCharType="separate"/>
+            </w:r>
+            <w:r>
+              <w:rPr>
+                <w:noProof/>
+                <w:webHidden/>
+              </w:rPr>
+              <w:t>21</w:t>
             </w:r>
             <w:r>
               <w:rPr>
@@ -1218,39 +1635,24 @@
     <w:p/>
     <w:p/>
     <w:p/>
-    <w:p/>
-    <w:p/>
-    <w:p/>
-    <w:p/>
-    <w:p/>
-    <w:p/>
-    <w:p/>
-    <w:p/>
-    <w:p/>
-    <w:p/>
-    <w:p/>
-    <w:p/>
-    <w:p/>
-    <w:p/>
-    <w:p/>
-    <w:p/>
-    <w:p/>
-    <w:p/>
-    <w:p/>
     <w:p>
       <w:pPr>
         <w:pStyle w:val="Ttulo1"/>
       </w:pPr>
-      <w:bookmarkStart w:id="0" w:name="_Toc215425069"/>
+      <w:bookmarkStart w:id="1" w:name="_Toc215430406"/>
+      <w:bookmarkStart w:id="2" w:name="_Toc215430521"/>
+      <w:bookmarkStart w:id="3" w:name="_Toc215430690"/>
       <w:r>
         <w:rPr>
           <w:rFonts w:cs="Times New Roman"/>
         </w:rPr>
+        <w:lastRenderedPageBreak/>
         <w:t>RESUMEN</w:t>
       </w:r>
-      <w:bookmarkEnd w:id="0"/>
-    </w:p>
-    <w:p/>
+      <w:bookmarkEnd w:id="1"/>
+      <w:bookmarkEnd w:id="2"/>
+      <w:bookmarkEnd w:id="3"/>
+    </w:p>
     <w:p>
       <w:r>
         <w:t>Anizeno</w:t>
@@ -1301,7 +1703,15 @@
         <w:t xml:space="preserve">atabase. Su diseño sigue principios de arquitectura MVVM y Material Design 3, proporcionando una experiencia </w:t>
       </w:r>
       <w:r>
-        <w:t>de mantenimiento limpia y una ui moderna.</w:t>
+        <w:t xml:space="preserve">de mantenimiento limpia y una </w:t>
+      </w:r>
+      <w:proofErr w:type="spellStart"/>
+      <w:r>
+        <w:t>ui</w:t>
+      </w:r>
+      <w:proofErr w:type="spellEnd"/>
+      <w:r>
+        <w:t xml:space="preserve"> moderna.</w:t>
       </w:r>
     </w:p>
     <w:p>
@@ -1311,40 +1721,64 @@
           <w:rFonts w:cs="Times New Roman"/>
         </w:rPr>
       </w:pPr>
-      <w:bookmarkStart w:id="1" w:name="_Toc215425070"/>
+      <w:bookmarkStart w:id="4" w:name="_Toc215430407"/>
+      <w:bookmarkStart w:id="5" w:name="_Toc215430522"/>
+      <w:bookmarkStart w:id="6" w:name="_Toc215430691"/>
       <w:r>
         <w:rPr>
           <w:rFonts w:cs="Times New Roman"/>
         </w:rPr>
         <w:t>PALABRAS CLAVE</w:t>
       </w:r>
-      <w:bookmarkEnd w:id="1"/>
+      <w:bookmarkEnd w:id="4"/>
+      <w:bookmarkEnd w:id="5"/>
+      <w:bookmarkEnd w:id="6"/>
     </w:p>
     <w:p>
       <w:pPr>
         <w:pStyle w:val="NormalWeb"/>
-      </w:pPr>
-      <w:r>
-        <w:rPr>
+        <w:rPr>
+          <w:rFonts w:asciiTheme="minorHAnsi" w:hAnsiTheme="minorHAnsi" w:cstheme="minorHAnsi"/>
+          <w:sz w:val="22"/>
+        </w:rPr>
+      </w:pPr>
+      <w:r>
+        <w:rPr>
+          <w:rFonts w:asciiTheme="minorHAnsi" w:hAnsiTheme="minorHAnsi" w:cstheme="minorHAnsi"/>
           <w:b/>
+          <w:sz w:val="22"/>
         </w:rPr>
         <w:t>Android</w:t>
       </w:r>
       <w:r>
+        <w:rPr>
+          <w:rFonts w:asciiTheme="minorHAnsi" w:hAnsiTheme="minorHAnsi" w:cstheme="minorHAnsi"/>
+          <w:sz w:val="22"/>
+        </w:rPr>
         <w:t>: Sistema operativo móvil desarrollado por Google.</w:t>
       </w:r>
     </w:p>
     <w:p>
       <w:pPr>
         <w:pStyle w:val="NormalWeb"/>
-      </w:pPr>
-      <w:r>
-        <w:rPr>
+        <w:rPr>
+          <w:rFonts w:asciiTheme="minorHAnsi" w:hAnsiTheme="minorHAnsi" w:cstheme="minorHAnsi"/>
+          <w:sz w:val="22"/>
+        </w:rPr>
+      </w:pPr>
+      <w:r>
+        <w:rPr>
+          <w:rFonts w:asciiTheme="minorHAnsi" w:hAnsiTheme="minorHAnsi" w:cstheme="minorHAnsi"/>
           <w:b/>
+          <w:sz w:val="22"/>
         </w:rPr>
         <w:t>Jetpack Compose</w:t>
       </w:r>
       <w:r>
+        <w:rPr>
+          <w:rFonts w:asciiTheme="minorHAnsi" w:hAnsiTheme="minorHAnsi" w:cstheme="minorHAnsi"/>
+          <w:sz w:val="22"/>
+        </w:rPr>
         <w:t>: Framework moderno de Android para construir interfaces de usuario declarativas.</w:t>
       </w:r>
     </w:p>
@@ -1352,22 +1786,32 @@
       <w:pPr>
         <w:pStyle w:val="NormalWeb"/>
         <w:rPr>
+          <w:rFonts w:asciiTheme="minorHAnsi" w:hAnsiTheme="minorHAnsi" w:cstheme="minorHAnsi"/>
           <w:b/>
-        </w:rPr>
-      </w:pPr>
-      <w:r>
-        <w:rPr>
+          <w:sz w:val="22"/>
+        </w:rPr>
+      </w:pPr>
+      <w:r>
+        <w:rPr>
+          <w:rFonts w:asciiTheme="minorHAnsi" w:hAnsiTheme="minorHAnsi" w:cstheme="minorHAnsi"/>
           <w:b/>
+          <w:sz w:val="22"/>
         </w:rPr>
         <w:t>Firebase</w:t>
       </w:r>
       <w:r>
         <w:rPr>
+          <w:rFonts w:asciiTheme="minorHAnsi" w:hAnsiTheme="minorHAnsi" w:cstheme="minorHAnsi"/>
           <w:b/>
+          <w:sz w:val="22"/>
         </w:rPr>
         <w:t xml:space="preserve">: </w:t>
       </w:r>
       <w:r>
+        <w:rPr>
+          <w:rFonts w:asciiTheme="minorHAnsi" w:hAnsiTheme="minorHAnsi" w:cstheme="minorHAnsi"/>
+          <w:sz w:val="22"/>
+        </w:rPr>
         <w:t>Plataforma de Google para servicios en la nube: autenticación, base de datos en tiempo real, almacenamiento, hosting y más.</w:t>
       </w:r>
     </w:p>
@@ -1375,96 +1819,143 @@
       <w:pPr>
         <w:pStyle w:val="NormalWeb"/>
         <w:rPr>
+          <w:rFonts w:asciiTheme="minorHAnsi" w:hAnsiTheme="minorHAnsi" w:cstheme="minorHAnsi"/>
           <w:b/>
-        </w:rPr>
-      </w:pPr>
-      <w:r>
-        <w:rPr>
+          <w:sz w:val="22"/>
+        </w:rPr>
+      </w:pPr>
+      <w:r>
+        <w:rPr>
+          <w:rFonts w:asciiTheme="minorHAnsi" w:hAnsiTheme="minorHAnsi" w:cstheme="minorHAnsi"/>
           <w:b/>
-        </w:rPr>
-        <w:lastRenderedPageBreak/>
+          <w:sz w:val="22"/>
+        </w:rPr>
         <w:t>Room</w:t>
       </w:r>
       <w:r>
         <w:rPr>
+          <w:rFonts w:asciiTheme="minorHAnsi" w:hAnsiTheme="minorHAnsi" w:cstheme="minorHAnsi"/>
           <w:b/>
+          <w:sz w:val="22"/>
         </w:rPr>
         <w:t xml:space="preserve">: </w:t>
       </w:r>
       <w:r>
+        <w:rPr>
+          <w:rFonts w:asciiTheme="minorHAnsi" w:hAnsiTheme="minorHAnsi" w:cstheme="minorHAnsi"/>
+          <w:sz w:val="22"/>
+        </w:rPr>
         <w:t xml:space="preserve">Librería oficial de Android (parte de Jetpack) que facilita trabajar con </w:t>
       </w:r>
       <w:r>
         <w:rPr>
           <w:rStyle w:val="Textoennegrita"/>
-          <w:rFonts w:eastAsiaTheme="minorEastAsia"/>
+          <w:rFonts w:asciiTheme="minorHAnsi" w:eastAsiaTheme="minorEastAsia" w:hAnsiTheme="minorHAnsi" w:cstheme="minorHAnsi"/>
+          <w:sz w:val="22"/>
         </w:rPr>
         <w:t>SQLite</w:t>
       </w:r>
       <w:r>
+        <w:rPr>
+          <w:rFonts w:asciiTheme="minorHAnsi" w:hAnsiTheme="minorHAnsi" w:cstheme="minorHAnsi"/>
+          <w:sz w:val="22"/>
+        </w:rPr>
         <w:t xml:space="preserve"> mediante clases y anotaciones.</w:t>
       </w:r>
     </w:p>
     <w:p>
       <w:pPr>
         <w:pStyle w:val="NormalWeb"/>
-      </w:pPr>
-      <w:r>
-        <w:rPr>
+        <w:rPr>
+          <w:rFonts w:asciiTheme="minorHAnsi" w:hAnsiTheme="minorHAnsi" w:cstheme="minorHAnsi"/>
+          <w:sz w:val="22"/>
+        </w:rPr>
+      </w:pPr>
+      <w:r>
+        <w:rPr>
+          <w:rFonts w:asciiTheme="minorHAnsi" w:hAnsiTheme="minorHAnsi" w:cstheme="minorHAnsi"/>
           <w:b/>
+          <w:sz w:val="22"/>
         </w:rPr>
         <w:t>MVVM</w:t>
       </w:r>
       <w:r>
         <w:rPr>
+          <w:rFonts w:asciiTheme="minorHAnsi" w:hAnsiTheme="minorHAnsi" w:cstheme="minorHAnsi"/>
           <w:b/>
+          <w:sz w:val="22"/>
         </w:rPr>
         <w:t xml:space="preserve">: </w:t>
       </w:r>
       <w:r>
-        <w:t>Arqu</w:t>
-      </w:r>
-      <w:r>
-        <w:t>itectura recomendada por Google, se diferencia las partes de model (datos y repositorios), view (pantallas) y viewmodel (lógica, estados y comunicación entre vista y datos)</w:t>
+        <w:rPr>
+          <w:rFonts w:asciiTheme="minorHAnsi" w:hAnsiTheme="minorHAnsi" w:cstheme="minorHAnsi"/>
+          <w:sz w:val="22"/>
+        </w:rPr>
+        <w:t>Arquitectura recomendada por Google, se diferencia las partes de model (datos y repositorios), view (pantallas) y viewmodel (lógica, estados y comunicación entre vista y datos)</w:t>
       </w:r>
     </w:p>
     <w:p>
       <w:pPr>
         <w:pStyle w:val="NormalWeb"/>
         <w:rPr>
+          <w:rFonts w:asciiTheme="minorHAnsi" w:hAnsiTheme="minorHAnsi" w:cstheme="minorHAnsi"/>
           <w:b/>
-        </w:rPr>
-      </w:pPr>
-      <w:r>
-        <w:rPr>
+          <w:sz w:val="22"/>
+        </w:rPr>
+      </w:pPr>
+      <w:r>
+        <w:rPr>
+          <w:rFonts w:asciiTheme="minorHAnsi" w:hAnsiTheme="minorHAnsi" w:cstheme="minorHAnsi"/>
           <w:b/>
+          <w:sz w:val="22"/>
         </w:rPr>
         <w:t>Anime</w:t>
       </w:r>
       <w:r>
         <w:rPr>
+          <w:rFonts w:asciiTheme="minorHAnsi" w:hAnsiTheme="minorHAnsi" w:cstheme="minorHAnsi"/>
           <w:b/>
+          <w:sz w:val="22"/>
         </w:rPr>
         <w:t xml:space="preserve">: </w:t>
       </w:r>
       <w:r>
+        <w:rPr>
+          <w:rFonts w:asciiTheme="minorHAnsi" w:hAnsiTheme="minorHAnsi" w:cstheme="minorHAnsi"/>
+          <w:sz w:val="22"/>
+        </w:rPr>
         <w:t>Estilo de animación japonesa</w:t>
       </w:r>
     </w:p>
     <w:p>
       <w:pPr>
         <w:pStyle w:val="NormalWeb"/>
-      </w:pPr>
-      <w:r>
-        <w:rPr>
+        <w:rPr>
+          <w:rFonts w:asciiTheme="minorHAnsi" w:hAnsiTheme="minorHAnsi" w:cstheme="minorHAnsi"/>
+          <w:sz w:val="22"/>
+        </w:rPr>
+      </w:pPr>
+      <w:r>
+        <w:rPr>
+          <w:rFonts w:asciiTheme="minorHAnsi" w:hAnsiTheme="minorHAnsi" w:cstheme="minorHAnsi"/>
           <w:b/>
+          <w:sz w:val="22"/>
         </w:rPr>
         <w:t>Jikan API</w:t>
       </w:r>
       <w:r>
+        <w:rPr>
+          <w:rFonts w:asciiTheme="minorHAnsi" w:hAnsiTheme="minorHAnsi" w:cstheme="minorHAnsi"/>
+          <w:sz w:val="22"/>
+        </w:rPr>
         <w:t xml:space="preserve">: </w:t>
       </w:r>
       <w:r>
+        <w:rPr>
+          <w:rFonts w:asciiTheme="minorHAnsi" w:hAnsiTheme="minorHAnsi" w:cstheme="minorHAnsi"/>
+          <w:sz w:val="22"/>
+        </w:rPr>
         <w:t>Servicio REST público que permite obtener información de anime desde MyAnimeList.</w:t>
       </w:r>
     </w:p>
@@ -1472,48 +1963,65 @@
       <w:pPr>
         <w:pStyle w:val="NormalWeb"/>
         <w:rPr>
+          <w:rFonts w:asciiTheme="minorHAnsi" w:hAnsiTheme="minorHAnsi" w:cstheme="minorHAnsi"/>
           <w:b/>
-        </w:rPr>
-      </w:pPr>
-      <w:r>
-        <w:rPr>
+          <w:sz w:val="22"/>
+        </w:rPr>
+      </w:pPr>
+      <w:r>
+        <w:rPr>
+          <w:rFonts w:asciiTheme="minorHAnsi" w:hAnsiTheme="minorHAnsi" w:cstheme="minorHAnsi"/>
           <w:b/>
+          <w:sz w:val="22"/>
         </w:rPr>
         <w:t>Kotlin</w:t>
       </w:r>
       <w:r>
         <w:rPr>
+          <w:rFonts w:asciiTheme="minorHAnsi" w:hAnsiTheme="minorHAnsi" w:cstheme="minorHAnsi"/>
           <w:b/>
+          <w:sz w:val="22"/>
         </w:rPr>
         <w:t>:</w:t>
       </w:r>
       <w:r>
-        <w:t xml:space="preserve"> </w:t>
-      </w:r>
-      <w:r>
-        <w:t>Lenguaje oficial de Android.</w:t>
+        <w:rPr>
+          <w:rFonts w:asciiTheme="minorHAnsi" w:hAnsiTheme="minorHAnsi" w:cstheme="minorHAnsi"/>
+          <w:sz w:val="22"/>
+        </w:rPr>
+        <w:t xml:space="preserve"> Lenguaje oficial de Android.</w:t>
       </w:r>
     </w:p>
     <w:p>
       <w:pPr>
         <w:pStyle w:val="NormalWeb"/>
         <w:rPr>
+          <w:rFonts w:asciiTheme="minorHAnsi" w:hAnsiTheme="minorHAnsi" w:cstheme="minorHAnsi"/>
           <w:b/>
-        </w:rPr>
-      </w:pPr>
-      <w:r>
-        <w:rPr>
+          <w:sz w:val="22"/>
+        </w:rPr>
+      </w:pPr>
+      <w:r>
+        <w:rPr>
+          <w:rFonts w:asciiTheme="minorHAnsi" w:hAnsiTheme="minorHAnsi" w:cstheme="minorHAnsi"/>
           <w:b/>
+          <w:sz w:val="22"/>
         </w:rPr>
         <w:t>UI</w:t>
       </w:r>
       <w:r>
         <w:rPr>
+          <w:rFonts w:asciiTheme="minorHAnsi" w:hAnsiTheme="minorHAnsi" w:cstheme="minorHAnsi"/>
           <w:b/>
+          <w:sz w:val="22"/>
         </w:rPr>
         <w:t xml:space="preserve">: </w:t>
       </w:r>
       <w:r>
+        <w:rPr>
+          <w:rFonts w:asciiTheme="minorHAnsi" w:hAnsiTheme="minorHAnsi" w:cstheme="minorHAnsi"/>
+          <w:sz w:val="22"/>
+        </w:rPr>
         <w:t>La parte visible con la que interactúa el usuario: botones, textos, imágenes, navegación…</w:t>
       </w:r>
     </w:p>
@@ -1521,22 +2029,32 @@
       <w:pPr>
         <w:pStyle w:val="NormalWeb"/>
         <w:rPr>
+          <w:rFonts w:asciiTheme="minorHAnsi" w:hAnsiTheme="minorHAnsi" w:cstheme="minorHAnsi"/>
           <w:b/>
-        </w:rPr>
-      </w:pPr>
-      <w:r>
-        <w:rPr>
+          <w:sz w:val="22"/>
+        </w:rPr>
+      </w:pPr>
+      <w:r>
+        <w:rPr>
+          <w:rFonts w:asciiTheme="minorHAnsi" w:hAnsiTheme="minorHAnsi" w:cstheme="minorHAnsi"/>
           <w:b/>
+          <w:sz w:val="22"/>
         </w:rPr>
         <w:t>Material Design 3</w:t>
       </w:r>
       <w:r>
         <w:rPr>
+          <w:rFonts w:asciiTheme="minorHAnsi" w:hAnsiTheme="minorHAnsi" w:cstheme="minorHAnsi"/>
           <w:b/>
+          <w:sz w:val="22"/>
         </w:rPr>
         <w:t xml:space="preserve">: </w:t>
       </w:r>
       <w:r>
+        <w:rPr>
+          <w:rFonts w:asciiTheme="minorHAnsi" w:hAnsiTheme="minorHAnsi" w:cstheme="minorHAnsi"/>
+          <w:sz w:val="22"/>
+        </w:rPr>
         <w:t>Guía visual moderna de Google: colores dinámicos, formas suaves, tipografías claras y componentes accesibles.</w:t>
       </w:r>
     </w:p>
@@ -1544,24 +2062,72 @@
       <w:pPr>
         <w:pStyle w:val="Ttulo1"/>
       </w:pPr>
-      <w:bookmarkStart w:id="2" w:name="_Toc215425071"/>
+      <w:bookmarkStart w:id="7" w:name="_Toc215430408"/>
+      <w:bookmarkStart w:id="8" w:name="_Toc215430523"/>
+      <w:bookmarkStart w:id="9" w:name="_Toc215430692"/>
       <w:r>
         <w:rPr>
           <w:rFonts w:cs="Times New Roman"/>
         </w:rPr>
         <w:t>INTRODUCCIÓN</w:t>
       </w:r>
-      <w:bookmarkEnd w:id="2"/>
+      <w:bookmarkEnd w:id="7"/>
+      <w:bookmarkEnd w:id="8"/>
+      <w:bookmarkEnd w:id="9"/>
     </w:p>
     <w:p>
       <w:pPr>
         <w:pStyle w:val="NormalWeb"/>
         <w:ind w:firstLine="720"/>
-      </w:pPr>
-      <w:r>
-        <w:t>El consumo de contenido anime ha aumentado considerablemente durante la última década. Plataformas como MyAnimeList, AniList o Kitsu se han popularizado al permitir a los usuarios gestionar listas, valorar se</w:t>
-      </w:r>
-      <w:r>
+        <w:rPr>
+          <w:rFonts w:asciiTheme="minorHAnsi" w:hAnsiTheme="minorHAnsi" w:cstheme="minorHAnsi"/>
+          <w:sz w:val="20"/>
+        </w:rPr>
+      </w:pPr>
+      <w:r>
+        <w:rPr>
+          <w:rFonts w:asciiTheme="minorHAnsi" w:hAnsiTheme="minorHAnsi" w:cstheme="minorHAnsi"/>
+          <w:sz w:val="22"/>
+        </w:rPr>
+        <w:t xml:space="preserve">El consumo de contenido anime ha aumentado considerablemente durante la última década. Plataformas como MyAnimeList, </w:t>
+      </w:r>
+      <w:proofErr w:type="spellStart"/>
+      <w:r>
+        <w:rPr>
+          <w:rFonts w:asciiTheme="minorHAnsi" w:hAnsiTheme="minorHAnsi" w:cstheme="minorHAnsi"/>
+          <w:sz w:val="22"/>
+        </w:rPr>
+        <w:t>AniList</w:t>
+      </w:r>
+      <w:proofErr w:type="spellEnd"/>
+      <w:r>
+        <w:rPr>
+          <w:rFonts w:asciiTheme="minorHAnsi" w:hAnsiTheme="minorHAnsi" w:cstheme="minorHAnsi"/>
+          <w:sz w:val="22"/>
+        </w:rPr>
+        <w:t xml:space="preserve"> o </w:t>
+      </w:r>
+      <w:proofErr w:type="spellStart"/>
+      <w:r>
+        <w:rPr>
+          <w:rFonts w:asciiTheme="minorHAnsi" w:hAnsiTheme="minorHAnsi" w:cstheme="minorHAnsi"/>
+          <w:sz w:val="22"/>
+        </w:rPr>
+        <w:t>Kitsu</w:t>
+      </w:r>
+      <w:proofErr w:type="spellEnd"/>
+      <w:r>
+        <w:rPr>
+          <w:rFonts w:asciiTheme="minorHAnsi" w:hAnsiTheme="minorHAnsi" w:cstheme="minorHAnsi"/>
+          <w:sz w:val="22"/>
+        </w:rPr>
+        <w:t xml:space="preserve"> se han popularizado al permitir a los usuarios gestionar listas, valorar se</w:t>
+      </w:r>
+      <w:r>
+        <w:rPr>
+          <w:rFonts w:asciiTheme="minorHAnsi" w:hAnsiTheme="minorHAnsi" w:cstheme="minorHAnsi"/>
+          <w:sz w:val="22"/>
+        </w:rPr>
         <w:t>ries y descubrir nuevos títulos y hacer seguimiento de que vemos.</w:t>
       </w:r>
     </w:p>
@@ -1569,8 +2135,17 @@
       <w:pPr>
         <w:pStyle w:val="NormalWeb"/>
         <w:ind w:firstLine="720"/>
-      </w:pPr>
-      <w:r>
+        <w:rPr>
+          <w:rFonts w:asciiTheme="minorHAnsi" w:hAnsiTheme="minorHAnsi" w:cstheme="minorHAnsi"/>
+          <w:sz w:val="22"/>
+        </w:rPr>
+      </w:pPr>
+      <w:r>
+        <w:rPr>
+          <w:rFonts w:asciiTheme="minorHAnsi" w:hAnsiTheme="minorHAnsi" w:cstheme="minorHAnsi"/>
+          <w:sz w:val="22"/>
+        </w:rPr>
+        <w:lastRenderedPageBreak/>
         <w:t>Sin embargo, estas plataformas suelen requerir registro online y conexión permanente, lo que puede suponer barreras para ciertos usuarios. Además, muchos aficionados buscan una herramienta minimalista, rápida y centrada únicamente en la gestión personal de su colección.</w:t>
       </w:r>
     </w:p>
@@ -1578,11 +2153,23 @@
       <w:pPr>
         <w:pStyle w:val="NormalWeb"/>
         <w:ind w:firstLine="720"/>
-      </w:pPr>
-      <w:r>
+        <w:rPr>
+          <w:rFonts w:asciiTheme="minorHAnsi" w:hAnsiTheme="minorHAnsi" w:cstheme="minorHAnsi"/>
+          <w:sz w:val="22"/>
+        </w:rPr>
+      </w:pPr>
+      <w:r>
+        <w:rPr>
+          <w:rFonts w:asciiTheme="minorHAnsi" w:hAnsiTheme="minorHAnsi" w:cstheme="minorHAnsi"/>
+          <w:sz w:val="22"/>
+        </w:rPr>
         <w:t>Anizeno</w:t>
       </w:r>
       <w:r>
+        <w:rPr>
+          <w:rFonts w:asciiTheme="minorHAnsi" w:hAnsiTheme="minorHAnsi" w:cstheme="minorHAnsi"/>
+          <w:sz w:val="22"/>
+        </w:rPr>
         <w:t xml:space="preserve"> nace para cubrir esa necesidad: una aplicación móvil de uso local, ligera, intuitiva y moderna. Permite gestionar listas de anime, ver información actualizada a través de la API pública de Jikan, crear un perfil de usuario y añadir reseñas locales. Todo ello desarrollando una arquitectura limpia, escalable y profesional.</w:t>
       </w:r>
     </w:p>
@@ -1598,14 +2185,18 @@
           <w:rFonts w:cs="Times New Roman"/>
         </w:rPr>
       </w:pPr>
-      <w:bookmarkStart w:id="3" w:name="_Toc215425072"/>
+      <w:bookmarkStart w:id="10" w:name="_Toc215430409"/>
+      <w:bookmarkStart w:id="11" w:name="_Toc215430524"/>
+      <w:bookmarkStart w:id="12" w:name="_Toc215430693"/>
       <w:r>
         <w:rPr>
           <w:rFonts w:cs="Times New Roman"/>
         </w:rPr>
         <w:t>ESTADO DEL ARTE</w:t>
       </w:r>
-      <w:bookmarkEnd w:id="3"/>
+      <w:bookmarkEnd w:id="10"/>
+      <w:bookmarkEnd w:id="11"/>
+      <w:bookmarkEnd w:id="12"/>
     </w:p>
     <w:p>
       <w:pPr>
@@ -1619,42 +2210,88 @@
       <w:pPr>
         <w:pStyle w:val="NormalWeb"/>
         <w:ind w:left="720"/>
+        <w:rPr>
+          <w:rFonts w:asciiTheme="minorHAnsi" w:hAnsiTheme="minorHAnsi" w:cstheme="minorHAnsi"/>
+          <w:sz w:val="22"/>
+        </w:rPr>
       </w:pPr>
       <w:r>
         <w:rPr>
           <w:rStyle w:val="Textoennegrita"/>
-          <w:rFonts w:eastAsiaTheme="majorEastAsia"/>
+          <w:rFonts w:asciiTheme="minorHAnsi" w:eastAsiaTheme="majorEastAsia" w:hAnsiTheme="minorHAnsi" w:cstheme="minorHAnsi"/>
+          <w:sz w:val="22"/>
         </w:rPr>
         <w:t>MyAnimeList:</w:t>
       </w:r>
       <w:r>
+        <w:rPr>
+          <w:rFonts w:asciiTheme="minorHAnsi" w:hAnsiTheme="minorHAnsi" w:cstheme="minorHAnsi"/>
+          <w:sz w:val="22"/>
+        </w:rPr>
         <w:t xml:space="preserve"> la más conocida, con millones de usuarios, pero requiere registro y presenta una interfaz compleja.</w:t>
       </w:r>
       <w:r>
+        <w:rPr>
+          <w:rFonts w:asciiTheme="minorHAnsi" w:hAnsiTheme="minorHAnsi" w:cstheme="minorHAnsi"/>
+          <w:sz w:val="22"/>
+        </w:rPr>
         <w:br/>
       </w:r>
+      <w:proofErr w:type="spellStart"/>
       <w:r>
         <w:rPr>
           <w:rStyle w:val="Textoennegrita"/>
-          <w:rFonts w:eastAsiaTheme="majorEastAsia"/>
-        </w:rPr>
-        <w:t>AniList:</w:t>
-      </w:r>
-      <w:r>
+          <w:rFonts w:asciiTheme="minorHAnsi" w:eastAsiaTheme="majorEastAsia" w:hAnsiTheme="minorHAnsi" w:cstheme="minorHAnsi"/>
+          <w:sz w:val="22"/>
+        </w:rPr>
+        <w:t>AniList</w:t>
+      </w:r>
+      <w:proofErr w:type="spellEnd"/>
+      <w:r>
+        <w:rPr>
+          <w:rStyle w:val="Textoennegrita"/>
+          <w:rFonts w:asciiTheme="minorHAnsi" w:eastAsiaTheme="majorEastAsia" w:hAnsiTheme="minorHAnsi" w:cstheme="minorHAnsi"/>
+          <w:sz w:val="22"/>
+        </w:rPr>
+        <w:t>:</w:t>
+      </w:r>
+      <w:r>
+        <w:rPr>
+          <w:rFonts w:asciiTheme="minorHAnsi" w:hAnsiTheme="minorHAnsi" w:cstheme="minorHAnsi"/>
+          <w:sz w:val="22"/>
+        </w:rPr>
         <w:t xml:space="preserve"> muy completa, con API potente pero orientada al uso online.</w:t>
       </w:r>
       <w:r>
+        <w:rPr>
+          <w:rFonts w:asciiTheme="minorHAnsi" w:hAnsiTheme="minorHAnsi" w:cstheme="minorHAnsi"/>
+          <w:sz w:val="22"/>
+        </w:rPr>
         <w:br/>
       </w:r>
+      <w:proofErr w:type="spellStart"/>
       <w:r>
         <w:rPr>
           <w:rStyle w:val="Textoennegrita"/>
-          <w:rFonts w:eastAsiaTheme="majorEastAsia"/>
-        </w:rPr>
-        <w:lastRenderedPageBreak/>
-        <w:t>Kitsu:</w:t>
-      </w:r>
-      <w:r>
+          <w:rFonts w:asciiTheme="minorHAnsi" w:eastAsiaTheme="majorEastAsia" w:hAnsiTheme="minorHAnsi" w:cstheme="minorHAnsi"/>
+          <w:sz w:val="22"/>
+        </w:rPr>
+        <w:t>Kitsu</w:t>
+      </w:r>
+      <w:proofErr w:type="spellEnd"/>
+      <w:r>
+        <w:rPr>
+          <w:rStyle w:val="Textoennegrita"/>
+          <w:rFonts w:asciiTheme="minorHAnsi" w:eastAsiaTheme="majorEastAsia" w:hAnsiTheme="minorHAnsi" w:cstheme="minorHAnsi"/>
+          <w:sz w:val="22"/>
+        </w:rPr>
+        <w:t>:</w:t>
+      </w:r>
+      <w:r>
+        <w:rPr>
+          <w:rFonts w:asciiTheme="minorHAnsi" w:hAnsiTheme="minorHAnsi" w:cstheme="minorHAnsi"/>
+          <w:sz w:val="22"/>
+        </w:rPr>
         <w:t xml:space="preserve"> red social centrada en anime y manga, pero excesivamente orientada a interacción entre usuarios.</w:t>
       </w:r>
     </w:p>
@@ -1673,8 +2310,16 @@
           <w:ilvl w:val="0"/>
           <w:numId w:val="4"/>
         </w:numPr>
-      </w:pPr>
-      <w:r>
+        <w:rPr>
+          <w:rFonts w:asciiTheme="minorHAnsi" w:hAnsiTheme="minorHAnsi" w:cstheme="minorHAnsi"/>
+          <w:sz w:val="22"/>
+        </w:rPr>
+      </w:pPr>
+      <w:r>
+        <w:rPr>
+          <w:rFonts w:asciiTheme="minorHAnsi" w:hAnsiTheme="minorHAnsi" w:cstheme="minorHAnsi"/>
+          <w:sz w:val="22"/>
+        </w:rPr>
         <w:t>Falta una app sencilla y totalmente local.</w:t>
       </w:r>
     </w:p>
@@ -1685,8 +2330,16 @@
           <w:ilvl w:val="0"/>
           <w:numId w:val="4"/>
         </w:numPr>
-      </w:pPr>
-      <w:r>
+        <w:rPr>
+          <w:rFonts w:asciiTheme="minorHAnsi" w:hAnsiTheme="minorHAnsi" w:cstheme="minorHAnsi"/>
+          <w:sz w:val="22"/>
+        </w:rPr>
+      </w:pPr>
+      <w:r>
+        <w:rPr>
+          <w:rFonts w:asciiTheme="minorHAnsi" w:hAnsiTheme="minorHAnsi" w:cstheme="minorHAnsi"/>
+          <w:sz w:val="22"/>
+        </w:rPr>
         <w:t>Interfaces complejas en apps existentes.</w:t>
       </w:r>
     </w:p>
@@ -1697,8 +2350,16 @@
           <w:ilvl w:val="0"/>
           <w:numId w:val="4"/>
         </w:numPr>
-      </w:pPr>
-      <w:r>
+        <w:rPr>
+          <w:rFonts w:asciiTheme="minorHAnsi" w:hAnsiTheme="minorHAnsi" w:cstheme="minorHAnsi"/>
+          <w:sz w:val="22"/>
+        </w:rPr>
+      </w:pPr>
+      <w:r>
+        <w:rPr>
+          <w:rFonts w:asciiTheme="minorHAnsi" w:hAnsiTheme="minorHAnsi" w:cstheme="minorHAnsi"/>
+          <w:sz w:val="22"/>
+        </w:rPr>
         <w:t>Apps oficiales no presentan listas personalizadas cortas.</w:t>
       </w:r>
     </w:p>
@@ -1709,8 +2370,16 @@
           <w:ilvl w:val="0"/>
           <w:numId w:val="4"/>
         </w:numPr>
-      </w:pPr>
-      <w:r>
+        <w:rPr>
+          <w:rFonts w:asciiTheme="minorHAnsi" w:hAnsiTheme="minorHAnsi" w:cstheme="minorHAnsi"/>
+          <w:sz w:val="22"/>
+        </w:rPr>
+      </w:pPr>
+      <w:r>
+        <w:rPr>
+          <w:rFonts w:asciiTheme="minorHAnsi" w:hAnsiTheme="minorHAnsi" w:cstheme="minorHAnsi"/>
+          <w:sz w:val="22"/>
+        </w:rPr>
         <w:t>Ninguna ofrece reseñas locales offline.</w:t>
       </w:r>
     </w:p>
@@ -1726,9 +2395,33 @@
       <w:pPr>
         <w:pStyle w:val="NormalWeb"/>
         <w:ind w:firstLine="720"/>
-      </w:pPr>
-      <w:r>
-        <w:t>Existe un hueco para una aplicación móvil intuitiva, offline-first y enfocada exclusivamente a la gestión personal del anime. ANIZENO cubre este espacio.</w:t>
+        <w:rPr>
+          <w:rFonts w:asciiTheme="minorHAnsi" w:hAnsiTheme="minorHAnsi" w:cstheme="minorHAnsi"/>
+          <w:sz w:val="22"/>
+        </w:rPr>
+      </w:pPr>
+      <w:r>
+        <w:rPr>
+          <w:rFonts w:asciiTheme="minorHAnsi" w:hAnsiTheme="minorHAnsi" w:cstheme="minorHAnsi"/>
+          <w:sz w:val="22"/>
+        </w:rPr>
+        <w:t>Existe un hueco para una aplicación móvil intuitiva, offline-</w:t>
+      </w:r>
+      <w:proofErr w:type="spellStart"/>
+      <w:r>
+        <w:rPr>
+          <w:rFonts w:asciiTheme="minorHAnsi" w:hAnsiTheme="minorHAnsi" w:cstheme="minorHAnsi"/>
+          <w:sz w:val="22"/>
+        </w:rPr>
+        <w:t>first</w:t>
+      </w:r>
+      <w:proofErr w:type="spellEnd"/>
+      <w:r>
+        <w:rPr>
+          <w:rFonts w:asciiTheme="minorHAnsi" w:hAnsiTheme="minorHAnsi" w:cstheme="minorHAnsi"/>
+          <w:sz w:val="22"/>
+        </w:rPr>
+        <w:t xml:space="preserve"> y enfocada exclusivamente a la gestión personal del anime. ANIZENO cubre este espacio.</w:t>
       </w:r>
     </w:p>
     <w:p>
@@ -1738,7 +2431,9 @@
           <w:rFonts w:cs="Times New Roman"/>
         </w:rPr>
       </w:pPr>
-      <w:bookmarkStart w:id="4" w:name="_Toc215425073"/>
+      <w:bookmarkStart w:id="13" w:name="_Toc215430410"/>
+      <w:bookmarkStart w:id="14" w:name="_Toc215430525"/>
+      <w:bookmarkStart w:id="15" w:name="_Toc215430694"/>
       <w:r>
         <w:rPr>
           <w:rStyle w:val="Textoennegrita"/>
@@ -1748,14 +2443,13 @@
         </w:rPr>
         <w:t>ESTUDIO DE VIABILIDAD</w:t>
       </w:r>
-      <w:bookmarkEnd w:id="4"/>
+      <w:bookmarkEnd w:id="13"/>
+      <w:bookmarkEnd w:id="14"/>
+      <w:bookmarkEnd w:id="15"/>
     </w:p>
     <w:p>
       <w:pPr>
         <w:pStyle w:val="Ttulo2"/>
-        <w:rPr>
-          <w:sz w:val="24"/>
-        </w:rPr>
       </w:pPr>
       <w:r>
         <w:t>3.1 DAFO</w:t>
@@ -1764,12 +2458,14 @@
     <w:p>
       <w:pPr>
         <w:ind w:left="720"/>
+        <w:rPr>
+          <w:sz w:val="20"/>
+        </w:rPr>
       </w:pPr>
       <w:r>
         <w:rPr>
           <w:rStyle w:val="Textoennegrita"/>
           <w:bCs w:val="0"/>
-          <w:sz w:val="24"/>
         </w:rPr>
         <w:t>Fortalezas</w:t>
       </w:r>
@@ -1786,8 +2482,14 @@
           <w:tab w:val="num" w:pos="1800"/>
         </w:tabs>
         <w:ind w:left="1800"/>
-      </w:pPr>
-      <w:r>
+        <w:rPr>
+          <w:sz w:val="22"/>
+        </w:rPr>
+      </w:pPr>
+      <w:r>
+        <w:rPr>
+          <w:sz w:val="22"/>
+        </w:rPr>
         <w:t>Aplicación ligera y rápida</w:t>
       </w:r>
     </w:p>
@@ -1803,8 +2505,14 @@
           <w:tab w:val="num" w:pos="1800"/>
         </w:tabs>
         <w:ind w:left="1800"/>
-      </w:pPr>
-      <w:r>
+        <w:rPr>
+          <w:sz w:val="22"/>
+        </w:rPr>
+      </w:pPr>
+      <w:r>
+        <w:rPr>
+          <w:sz w:val="22"/>
+        </w:rPr>
         <w:t>No necesita conexión constante</w:t>
       </w:r>
     </w:p>
@@ -1820,8 +2528,14 @@
           <w:tab w:val="num" w:pos="1800"/>
         </w:tabs>
         <w:ind w:left="1800"/>
-      </w:pPr>
-      <w:r>
+        <w:rPr>
+          <w:sz w:val="22"/>
+        </w:rPr>
+      </w:pPr>
+      <w:r>
+        <w:rPr>
+          <w:sz w:val="22"/>
+        </w:rPr>
         <w:t>Jetpack Compose permite alta productividad</w:t>
       </w:r>
     </w:p>
@@ -1837,20 +2551,36 @@
           <w:tab w:val="num" w:pos="1800"/>
         </w:tabs>
         <w:ind w:left="1800"/>
-      </w:pPr>
-      <w:r>
-        <w:t>Arquitectura MVVM clara y mantenible</w:t>
-      </w:r>
+        <w:rPr>
+          <w:sz w:val="22"/>
+        </w:rPr>
+      </w:pPr>
+      <w:r>
+        <w:rPr>
+          <w:sz w:val="22"/>
+        </w:rPr>
+        <w:t xml:space="preserve">Arquitectura MVVM clara y </w:t>
+      </w:r>
+      <w:proofErr w:type="spellStart"/>
+      <w:r>
+        <w:rPr>
+          <w:sz w:val="22"/>
+        </w:rPr>
+        <w:t>mantenible</w:t>
+      </w:r>
+      <w:proofErr w:type="spellEnd"/>
     </w:p>
     <w:p>
       <w:pPr>
         <w:ind w:left="720"/>
+        <w:rPr>
+          <w:sz w:val="20"/>
+        </w:rPr>
       </w:pPr>
       <w:r>
         <w:rPr>
           <w:rStyle w:val="Textoennegrita"/>
           <w:bCs w:val="0"/>
-          <w:sz w:val="24"/>
         </w:rPr>
         <w:t>Debilidades</w:t>
       </w:r>
@@ -1867,8 +2597,14 @@
           <w:tab w:val="num" w:pos="1800"/>
         </w:tabs>
         <w:ind w:left="1800"/>
-      </w:pPr>
-      <w:r>
+        <w:rPr>
+          <w:sz w:val="22"/>
+        </w:rPr>
+      </w:pPr>
+      <w:r>
+        <w:rPr>
+          <w:sz w:val="22"/>
+        </w:rPr>
         <w:t>Base de datos local limitada</w:t>
       </w:r>
     </w:p>
@@ -1884,8 +2620,14 @@
           <w:tab w:val="num" w:pos="1800"/>
         </w:tabs>
         <w:ind w:left="1800"/>
-      </w:pPr>
-      <w:r>
+        <w:rPr>
+          <w:sz w:val="22"/>
+        </w:rPr>
+      </w:pPr>
+      <w:r>
+        <w:rPr>
+          <w:sz w:val="22"/>
+        </w:rPr>
         <w:t>No hay sincronización en la nube</w:t>
       </w:r>
     </w:p>
@@ -1901,20 +2643,29 @@
           <w:tab w:val="num" w:pos="1800"/>
         </w:tabs>
         <w:ind w:left="1800"/>
-      </w:pPr>
-      <w:r>
+        <w:rPr>
+          <w:sz w:val="22"/>
+        </w:rPr>
+      </w:pPr>
+      <w:r>
+        <w:rPr>
+          <w:sz w:val="22"/>
+        </w:rPr>
+        <w:lastRenderedPageBreak/>
         <w:t>Depende de API de terceros</w:t>
       </w:r>
     </w:p>
     <w:p>
       <w:pPr>
         <w:ind w:left="720"/>
+        <w:rPr>
+          <w:sz w:val="20"/>
+        </w:rPr>
       </w:pPr>
       <w:r>
         <w:rPr>
           <w:rStyle w:val="Textoennegrita"/>
           <w:bCs w:val="0"/>
-          <w:sz w:val="24"/>
         </w:rPr>
         <w:t>Oportunidades</w:t>
       </w:r>
@@ -1931,8 +2682,14 @@
           <w:tab w:val="num" w:pos="1800"/>
         </w:tabs>
         <w:ind w:left="1800"/>
-      </w:pPr>
-      <w:r>
+        <w:rPr>
+          <w:sz w:val="22"/>
+        </w:rPr>
+      </w:pPr>
+      <w:r>
+        <w:rPr>
+          <w:sz w:val="22"/>
+        </w:rPr>
         <w:t>Crecimiento global del consumo de anime</w:t>
       </w:r>
     </w:p>
@@ -1948,8 +2705,14 @@
           <w:tab w:val="num" w:pos="1800"/>
         </w:tabs>
         <w:ind w:left="1800"/>
-      </w:pPr>
-      <w:r>
+        <w:rPr>
+          <w:sz w:val="22"/>
+        </w:rPr>
+      </w:pPr>
+      <w:r>
+        <w:rPr>
+          <w:sz w:val="22"/>
+        </w:rPr>
         <w:t>Posible exportación/importación futura</w:t>
       </w:r>
     </w:p>
@@ -1965,23 +2728,25 @@
           <w:tab w:val="num" w:pos="1800"/>
         </w:tabs>
         <w:ind w:left="1800"/>
-      </w:pPr>
-      <w:r>
+        <w:rPr>
+          <w:sz w:val="22"/>
+        </w:rPr>
+      </w:pPr>
+      <w:r>
+        <w:rPr>
+          <w:sz w:val="22"/>
+        </w:rPr>
         <w:t>Potenciales usuarios minimalistas</w:t>
       </w:r>
     </w:p>
     <w:p>
       <w:pPr>
         <w:ind w:left="720"/>
-        <w:rPr>
-          <w:sz w:val="24"/>
-        </w:rPr>
       </w:pPr>
       <w:r>
         <w:rPr>
           <w:rStyle w:val="Textoennegrita"/>
           <w:bCs w:val="0"/>
-          <w:sz w:val="24"/>
         </w:rPr>
         <w:t>Amenazas</w:t>
       </w:r>
@@ -1998,8 +2763,14 @@
           <w:tab w:val="num" w:pos="1800"/>
         </w:tabs>
         <w:ind w:left="1800"/>
-      </w:pPr>
-      <w:r>
+        <w:rPr>
+          <w:sz w:val="22"/>
+        </w:rPr>
+      </w:pPr>
+      <w:r>
+        <w:rPr>
+          <w:sz w:val="22"/>
+        </w:rPr>
         <w:t>Cambios en la API de Jikan</w:t>
       </w:r>
     </w:p>
@@ -2015,11 +2786,20 @@
           <w:tab w:val="num" w:pos="1800"/>
         </w:tabs>
         <w:ind w:left="1800"/>
-      </w:pPr>
-      <w:r>
+        <w:rPr>
+          <w:sz w:val="22"/>
+        </w:rPr>
+      </w:pPr>
+      <w:r>
+        <w:rPr>
+          <w:sz w:val="22"/>
+        </w:rPr>
         <w:t>Competencia con grandes plataformas</w:t>
       </w:r>
       <w:r>
+        <w:rPr>
+          <w:sz w:val="22"/>
+        </w:rPr>
         <w:t xml:space="preserve"> y APIs</w:t>
       </w:r>
     </w:p>
@@ -2035,8 +2815,14 @@
           <w:tab w:val="num" w:pos="1800"/>
         </w:tabs>
         <w:ind w:left="1800"/>
-      </w:pPr>
-      <w:r>
+        <w:rPr>
+          <w:sz w:val="22"/>
+        </w:rPr>
+      </w:pPr>
+      <w:r>
+        <w:rPr>
+          <w:sz w:val="22"/>
+        </w:rPr>
         <w:t>Limitaciones de Firebase gratuito</w:t>
       </w:r>
     </w:p>
@@ -2051,7 +2837,6 @@
         <w:pStyle w:val="Ttulo2"/>
       </w:pPr>
       <w:r>
-        <w:lastRenderedPageBreak/>
         <w:t>3.2 Estudio de mercado</w:t>
       </w:r>
     </w:p>
@@ -2191,6 +2976,7 @@
         <w:ind w:left="567"/>
       </w:pPr>
       <w:r>
+        <w:lastRenderedPageBreak/>
         <w:t>P</w:t>
       </w:r>
       <w:r>
@@ -2305,7 +3091,6 @@
         <w:ind w:left="567"/>
       </w:pPr>
       <w:r>
-        <w:lastRenderedPageBreak/>
         <w:t xml:space="preserve">Cuarta etapa donde se crean el aspecto visual de la app haciendo uso del nuevo Material 3 y Compose, conexión de las vistas con </w:t>
       </w:r>
       <w:r>
@@ -3418,13 +4203,17 @@
       <w:pPr>
         <w:pStyle w:val="Ttulo1"/>
       </w:pPr>
-      <w:bookmarkStart w:id="5" w:name="_Toc215425023"/>
-      <w:bookmarkStart w:id="6" w:name="_Toc215425074"/>
+      <w:bookmarkStart w:id="16" w:name="_Toc215425023"/>
+      <w:bookmarkStart w:id="17" w:name="_Toc215430411"/>
+      <w:bookmarkStart w:id="18" w:name="_Toc215430526"/>
+      <w:bookmarkStart w:id="19" w:name="_Toc215430695"/>
       <w:r>
         <w:t>ANÁLISIS DE REQUISITOS</w:t>
       </w:r>
-      <w:bookmarkEnd w:id="5"/>
-      <w:bookmarkEnd w:id="6"/>
+      <w:bookmarkEnd w:id="16"/>
+      <w:bookmarkEnd w:id="17"/>
+      <w:bookmarkEnd w:id="18"/>
+      <w:bookmarkEnd w:id="19"/>
     </w:p>
     <w:p>
       <w:r>
@@ -3469,6 +4258,7 @@
         <w:rPr>
           <w:b/>
         </w:rPr>
+        <w:lastRenderedPageBreak/>
         <w:t>RF3</w:t>
       </w:r>
       <w:r>
@@ -3627,7 +4417,6 @@
           <w:b/>
           <w:bCs/>
         </w:rPr>
-        <w:lastRenderedPageBreak/>
         <w:t xml:space="preserve">RNF6 </w:t>
       </w:r>
       <w:r>
@@ -3704,8 +4493,13 @@
       <w:r>
         <w:t xml:space="preserve">Control de versiones </w:t>
       </w:r>
-      <w:r>
-        <w:t>Git y Github.</w:t>
+      <w:proofErr w:type="spellStart"/>
+      <w:r>
+        <w:t>Git</w:t>
+      </w:r>
+      <w:proofErr w:type="spellEnd"/>
+      <w:r>
+        <w:t xml:space="preserve"> y Github.</w:t>
       </w:r>
     </w:p>
     <w:p>
@@ -3755,6 +4549,7 @@
           <w:noProof/>
           <w:lang w:eastAsia="es-ES"/>
         </w:rPr>
+        <w:lastRenderedPageBreak/>
         <w:drawing>
           <wp:anchor distT="0" distB="0" distL="114300" distR="114300" simplePos="0" relativeHeight="251661312" behindDoc="0" locked="0" layoutInCell="1" allowOverlap="1">
             <wp:simplePos x="0" y="0"/>
@@ -3863,7 +4658,6 @@
         </w:numPr>
       </w:pPr>
       <w:r>
-        <w:lastRenderedPageBreak/>
         <w:t>Explora las listas recomendadas en la pantalla principal</w:t>
       </w:r>
     </w:p>
@@ -3888,6 +4682,7 @@
         </w:numPr>
       </w:pPr>
       <w:r>
+        <w:lastRenderedPageBreak/>
         <w:t>Añade la serie a su lista de vistos</w:t>
       </w:r>
     </w:p>
@@ -3931,13 +4726,17 @@
       <w:pPr>
         <w:pStyle w:val="Ttulo1"/>
       </w:pPr>
-      <w:bookmarkStart w:id="7" w:name="_Toc215425024"/>
-      <w:bookmarkStart w:id="8" w:name="_Toc215425075"/>
+      <w:bookmarkStart w:id="20" w:name="_Toc215425024"/>
+      <w:bookmarkStart w:id="21" w:name="_Toc215430412"/>
+      <w:bookmarkStart w:id="22" w:name="_Toc215430527"/>
+      <w:bookmarkStart w:id="23" w:name="_Toc215430696"/>
       <w:r>
         <w:t>Diseño</w:t>
       </w:r>
-      <w:bookmarkEnd w:id="7"/>
-      <w:bookmarkEnd w:id="8"/>
+      <w:bookmarkEnd w:id="20"/>
+      <w:bookmarkEnd w:id="21"/>
+      <w:bookmarkEnd w:id="22"/>
+      <w:bookmarkEnd w:id="23"/>
     </w:p>
     <w:p>
       <w:r>
@@ -4048,7 +4847,6 @@
         </w:numPr>
       </w:pPr>
       <w:r>
-        <w:lastRenderedPageBreak/>
         <w:t xml:space="preserve">El </w:t>
       </w:r>
       <w:r>
@@ -4076,6 +4874,7 @@
         </w:numPr>
       </w:pPr>
       <w:r>
+        <w:lastRenderedPageBreak/>
         <w:t>Cumple la 3° forma normal</w:t>
       </w:r>
     </w:p>
@@ -4660,8 +5459,13 @@
         <w:t xml:space="preserve"> que consiste en manejar lo aprendido como Room</w:t>
       </w:r>
       <w:r>
-        <w:t>, Kotlin, etc</w:t>
-      </w:r>
+        <w:t xml:space="preserve">, Kotlin, </w:t>
+      </w:r>
+      <w:proofErr w:type="spellStart"/>
+      <w:r>
+        <w:t>etc</w:t>
+      </w:r>
+      <w:proofErr w:type="spellEnd"/>
       <w:r>
         <w:t xml:space="preserve"> y trabajar usando el nuevo Jetpack Compose y Material 3</w:t>
       </w:r>
@@ -4744,6 +5548,7 @@
       <w:pPr>
         <w:ind w:firstLine="720"/>
       </w:pPr>
+      <w:proofErr w:type="spellStart"/>
       <w:r>
         <w:rPr>
           <w:rFonts w:hAnsi="Symbol"/>
@@ -4756,6 +5561,7 @@
         </w:rPr>
         <w:t>ame</w:t>
       </w:r>
+      <w:proofErr w:type="spellEnd"/>
       <w:r>
         <w:t xml:space="preserve"> (TEXT): Nombre visible del usuario.</w:t>
       </w:r>
@@ -4764,12 +5570,14 @@
       <w:pPr>
         <w:ind w:firstLine="720"/>
       </w:pPr>
+      <w:proofErr w:type="spellStart"/>
       <w:r>
         <w:rPr>
           <w:rStyle w:val="Textoennegrita"/>
         </w:rPr>
         <w:t>bio</w:t>
       </w:r>
+      <w:proofErr w:type="spellEnd"/>
       <w:r>
         <w:t xml:space="preserve"> (TEXT): Biografía o descripción breve.</w:t>
       </w:r>
@@ -4781,12 +5589,14 @@
           <w:b/>
         </w:rPr>
       </w:pPr>
+      <w:proofErr w:type="spellStart"/>
       <w:r>
         <w:rPr>
           <w:rStyle w:val="Textoennegrita"/>
         </w:rPr>
         <w:t>profileImageUri</w:t>
       </w:r>
+      <w:proofErr w:type="spellEnd"/>
       <w:r>
         <w:t xml:space="preserve"> (TEXT): Ruta/URL de la foto de perfil.</w:t>
       </w:r>
@@ -4842,6 +5652,7 @@
       <w:pPr>
         <w:ind w:left="720"/>
       </w:pPr>
+      <w:proofErr w:type="spellStart"/>
       <w:r>
         <w:rPr>
           <w:b/>
@@ -4849,6 +5660,7 @@
         </w:rPr>
         <w:t>userEmail</w:t>
       </w:r>
+      <w:proofErr w:type="spellEnd"/>
       <w:r>
         <w:t xml:space="preserve"> (TEXT, FK): Usuario propietario del anime guardado.</w:t>
       </w:r>
@@ -4857,6 +5669,7 @@
       <w:pPr>
         <w:ind w:left="720"/>
       </w:pPr>
+      <w:proofErr w:type="spellStart"/>
       <w:r>
         <w:rPr>
           <w:b/>
@@ -4864,6 +5677,7 @@
         </w:rPr>
         <w:t>malId</w:t>
       </w:r>
+      <w:proofErr w:type="spellEnd"/>
       <w:r>
         <w:t xml:space="preserve"> (INTEGER): ID del anime en la API externa.</w:t>
       </w:r>
@@ -4872,6 +5686,7 @@
       <w:pPr>
         <w:ind w:left="720"/>
       </w:pPr>
+      <w:proofErr w:type="spellStart"/>
       <w:r>
         <w:rPr>
           <w:b/>
@@ -4879,6 +5694,7 @@
         </w:rPr>
         <w:t>title</w:t>
       </w:r>
+      <w:proofErr w:type="spellEnd"/>
       <w:r>
         <w:t xml:space="preserve"> (TEXT): Título del anime. </w:t>
       </w:r>
@@ -4887,6 +5703,7 @@
       <w:pPr>
         <w:ind w:left="720"/>
       </w:pPr>
+      <w:proofErr w:type="spellStart"/>
       <w:r>
         <w:rPr>
           <w:b/>
@@ -4894,6 +5711,7 @@
         </w:rPr>
         <w:t>imageUrl</w:t>
       </w:r>
+      <w:proofErr w:type="spellEnd"/>
       <w:r>
         <w:t xml:space="preserve"> (TEXT): Imagen del anime.</w:t>
       </w:r>
@@ -4902,6 +5720,7 @@
       <w:pPr>
         <w:ind w:left="720"/>
       </w:pPr>
+      <w:proofErr w:type="spellStart"/>
       <w:r>
         <w:rPr>
           <w:b/>
@@ -4909,8 +5728,25 @@
         </w:rPr>
         <w:t>category</w:t>
       </w:r>
-      <w:r>
-        <w:t xml:space="preserve"> (TEXT): Lista a la que pertenece (fav, vista, me_interesa).</w:t>
+      <w:proofErr w:type="spellEnd"/>
+      <w:r>
+        <w:t xml:space="preserve"> (TEXT): Lista a la que pertenece (</w:t>
+      </w:r>
+      <w:proofErr w:type="spellStart"/>
+      <w:r>
+        <w:t>fav</w:t>
+      </w:r>
+      <w:proofErr w:type="spellEnd"/>
+      <w:r>
+        <w:t xml:space="preserve">, vista, </w:t>
+      </w:r>
+      <w:proofErr w:type="spellStart"/>
+      <w:r>
+        <w:t>me_interesa</w:t>
+      </w:r>
+      <w:proofErr w:type="spellEnd"/>
+      <w:r>
+        <w:t>).</w:t>
       </w:r>
     </w:p>
     <w:p>
@@ -4919,91 +5755,81 @@
           <w:bCs/>
         </w:rPr>
       </w:pPr>
+      <w:proofErr w:type="spellStart"/>
       <w:r>
         <w:rPr>
           <w:b/>
           <w:bCs/>
         </w:rPr>
-        <w:t xml:space="preserve">Anime_Review </w:t>
-      </w:r>
+        <w:t>Anime_Review</w:t>
+      </w:r>
+      <w:proofErr w:type="spellEnd"/>
       <w:r>
         <w:rPr>
           <w:b/>
           <w:bCs/>
         </w:rPr>
-        <w:sym w:font="Wingdings" w:char="F0E0"/>
+        <w:t xml:space="preserve"> </w:t>
       </w:r>
       <w:r>
         <w:rPr>
           <w:b/>
           <w:bCs/>
         </w:rPr>
-        <w:t xml:space="preserve">  </w:t>
-      </w:r>
-      <w:r>
-        <w:rPr>
-          <w:bCs/>
-        </w:rPr>
-        <w:t>Regis</w:t>
-      </w:r>
-      <w:r>
-        <w:rPr>
-          <w:bCs/>
-        </w:rPr>
-        <w:t xml:space="preserve">tra </w:t>
-      </w:r>
-      <w:r>
-        <w:rPr>
-          <w:bCs/>
-        </w:rPr>
-        <w:t>los datos de la reseña del usuario</w:t>
-      </w:r>
-    </w:p>
-    <w:p>
-      <w:pPr>
-        <w:rPr>
-          <w:bCs/>
-        </w:rPr>
-      </w:pPr>
-      <w:r>
-        <w:rPr>
-          <w:bCs/>
-        </w:rPr>
-        <w:tab/>
+        <w:sym w:font="Wingdings" w:char="F0E0"/>
       </w:r>
       <w:r>
         <w:rPr>
           <w:b/>
           <w:bCs/>
         </w:rPr>
-        <w:t>userEmail</w:t>
+        <w:t xml:space="preserve">  </w:t>
       </w:r>
       <w:r>
         <w:rPr>
           <w:bCs/>
         </w:rPr>
-        <w:t xml:space="preserve"> (TEXT, PK + FK): Usuario que escribe la reseña.</w:t>
-      </w:r>
-    </w:p>
-    <w:p>
-      <w:pPr>
-        <w:ind w:left="720"/>
+        <w:t>Regis</w:t>
+      </w:r>
+      <w:r>
         <w:rPr>
           <w:bCs/>
         </w:rPr>
-      </w:pPr>
+        <w:t xml:space="preserve">tra </w:t>
+      </w:r>
+      <w:r>
+        <w:rPr>
+          <w:bCs/>
+        </w:rPr>
+        <w:t>los datos de la reseña del usuario</w:t>
+      </w:r>
+    </w:p>
+    <w:p>
+      <w:pPr>
+        <w:rPr>
+          <w:bCs/>
+        </w:rPr>
+      </w:pPr>
+      <w:r>
+        <w:rPr>
+          <w:bCs/>
+        </w:rPr>
+        <w:tab/>
+      </w:r>
+      <w:proofErr w:type="spellStart"/>
       <w:r>
         <w:rPr>
           <w:b/>
           <w:bCs/>
         </w:rPr>
-        <w:t>malId</w:t>
-      </w:r>
+        <w:t>userEmail</w:t>
+      </w:r>
+      <w:proofErr w:type="spellEnd"/>
       <w:r>
         <w:rPr>
           <w:bCs/>
         </w:rPr>
-        <w:t xml:space="preserve"> (INTEGER, PK): Anime al que corresponde la reseña.</w:t>
+        <w:t xml:space="preserve"> (TEXT, PK + FK): Usuario que escribe la reseña.</w:t>
       </w:r>
     </w:p>
     <w:p>
@@ -5013,18 +5839,20 @@
           <w:bCs/>
         </w:rPr>
       </w:pPr>
+      <w:proofErr w:type="spellStart"/>
       <w:r>
         <w:rPr>
           <w:b/>
           <w:bCs/>
         </w:rPr>
-        <w:t>userName</w:t>
-      </w:r>
+        <w:t>malId</w:t>
+      </w:r>
+      <w:proofErr w:type="spellEnd"/>
       <w:r>
         <w:rPr>
           <w:bCs/>
         </w:rPr>
-        <w:t xml:space="preserve"> (TEXT): Nombre del usuario en el momento de la reseña.</w:t>
+        <w:t xml:space="preserve"> (INTEGER, PK): Anime al que corresponde la reseña.</w:t>
       </w:r>
     </w:p>
     <w:p>
@@ -5034,13 +5862,38 @@
           <w:bCs/>
         </w:rPr>
       </w:pPr>
+      <w:proofErr w:type="spellStart"/>
       <w:r>
         <w:rPr>
           <w:b/>
           <w:bCs/>
         </w:rPr>
+        <w:t>userName</w:t>
+      </w:r>
+      <w:proofErr w:type="spellEnd"/>
+      <w:r>
+        <w:rPr>
+          <w:bCs/>
+        </w:rPr>
+        <w:t xml:space="preserve"> (TEXT): Nombre del usuario en el momento de la reseña.</w:t>
+      </w:r>
+    </w:p>
+    <w:p>
+      <w:pPr>
+        <w:ind w:left="720"/>
+        <w:rPr>
+          <w:bCs/>
+        </w:rPr>
+      </w:pPr>
+      <w:proofErr w:type="spellStart"/>
+      <w:r>
+        <w:rPr>
+          <w:b/>
+          <w:bCs/>
+        </w:rPr>
         <w:t>comment</w:t>
       </w:r>
+      <w:proofErr w:type="spellEnd"/>
       <w:r>
         <w:rPr>
           <w:bCs/>
@@ -5312,7 +6165,15 @@
         </w:numPr>
       </w:pPr>
       <w:r>
-        <w:t>Si no existe comentario se inserta un nuevo comentario en la bd y se recibe una respue</w:t>
+        <w:t xml:space="preserve">Si no existe comentario se inserta un nuevo comentario en la </w:t>
+      </w:r>
+      <w:proofErr w:type="spellStart"/>
+      <w:r>
+        <w:t>bd</w:t>
+      </w:r>
+      <w:proofErr w:type="spellEnd"/>
+      <w:r>
+        <w:t xml:space="preserve"> y se recibe una respue</w:t>
       </w:r>
       <w:r>
         <w:t>s</w:t>
@@ -5821,7 +6682,7 @@
         <w:rPr>
           <w:noProof/>
         </w:rPr>
-        <w:t>14</w:t>
+        <w:t>13</w:t>
       </w:r>
       <w:r>
         <w:fldChar w:fldCharType="end"/>
@@ -5849,7 +6710,7 @@
         <w:rPr>
           <w:noProof/>
         </w:rPr>
-        <w:t>13</w:t>
+        <w:t>14</w:t>
       </w:r>
       <w:r>
         <w:fldChar w:fldCharType="end"/>
@@ -6047,13 +6908,17 @@
       <w:pPr>
         <w:pStyle w:val="Ttulo1"/>
       </w:pPr>
-      <w:bookmarkStart w:id="9" w:name="_Toc215425025"/>
-      <w:bookmarkStart w:id="10" w:name="_Toc215425076"/>
+      <w:bookmarkStart w:id="24" w:name="_Toc215425025"/>
+      <w:bookmarkStart w:id="25" w:name="_Toc215430413"/>
+      <w:bookmarkStart w:id="26" w:name="_Toc215430528"/>
+      <w:bookmarkStart w:id="27" w:name="_Toc215430697"/>
       <w:r>
         <w:t>Codificación</w:t>
       </w:r>
-      <w:bookmarkEnd w:id="9"/>
-      <w:bookmarkEnd w:id="10"/>
+      <w:bookmarkEnd w:id="24"/>
+      <w:bookmarkEnd w:id="25"/>
+      <w:bookmarkEnd w:id="26"/>
+      <w:bookmarkEnd w:id="27"/>
     </w:p>
     <w:p>
       <w:r>
@@ -6063,8 +6928,16 @@
         <w:rPr>
           <w:b/>
         </w:rPr>
-        <w:t>Android Studio vanilla</w:t>
-      </w:r>
+        <w:t xml:space="preserve">Android Studio </w:t>
+      </w:r>
+      <w:proofErr w:type="spellStart"/>
+      <w:r>
+        <w:rPr>
+          <w:b/>
+        </w:rPr>
+        <w:t>vanilla</w:t>
+      </w:r>
+      <w:proofErr w:type="spellEnd"/>
       <w:r>
         <w:t xml:space="preserve"> ya que maneja sin añadidos Kotlin/Java siguiendo el aprendizaje obtenido para realizar el proyecto en </w:t>
       </w:r>
@@ -6095,7 +6968,15 @@
         <w:t>separación de la lógica, las vistas y los modelos de datos</w:t>
       </w:r>
       <w:r>
-        <w:t xml:space="preserve">. Los componentes de la aplicación se separan en view, domain y data según </w:t>
+        <w:t xml:space="preserve">. Los componentes de la aplicación se separan en view, </w:t>
+      </w:r>
+      <w:proofErr w:type="spellStart"/>
+      <w:r>
+        <w:t>domain</w:t>
+      </w:r>
+      <w:proofErr w:type="spellEnd"/>
+      <w:r>
+        <w:t xml:space="preserve"> y data según </w:t>
       </w:r>
       <w:r>
         <w:t xml:space="preserve">las bases habituales de MVVM en el desarrollo Android con Kotlin, también los archivos del proyecto base </w:t>
@@ -6133,13 +7014,17 @@
       <w:pPr>
         <w:pStyle w:val="Ttulo1"/>
       </w:pPr>
-      <w:bookmarkStart w:id="11" w:name="_Toc215425026"/>
-      <w:bookmarkStart w:id="12" w:name="_Toc215425077"/>
+      <w:bookmarkStart w:id="28" w:name="_Toc215425026"/>
+      <w:bookmarkStart w:id="29" w:name="_Toc215430414"/>
+      <w:bookmarkStart w:id="30" w:name="_Toc215430529"/>
+      <w:bookmarkStart w:id="31" w:name="_Toc215430698"/>
       <w:r>
         <w:t>Documentación</w:t>
       </w:r>
-      <w:bookmarkEnd w:id="11"/>
-      <w:bookmarkEnd w:id="12"/>
+      <w:bookmarkEnd w:id="28"/>
+      <w:bookmarkEnd w:id="29"/>
+      <w:bookmarkEnd w:id="30"/>
+      <w:bookmarkEnd w:id="31"/>
     </w:p>
     <w:p>
       <w:r>
@@ -6254,13 +7139,17 @@
       <w:pPr>
         <w:pStyle w:val="Ttulo1"/>
       </w:pPr>
-      <w:bookmarkStart w:id="13" w:name="_Toc215425027"/>
-      <w:bookmarkStart w:id="14" w:name="_Toc215425078"/>
+      <w:bookmarkStart w:id="32" w:name="_Toc215425027"/>
+      <w:bookmarkStart w:id="33" w:name="_Toc215430415"/>
+      <w:bookmarkStart w:id="34" w:name="_Toc215430530"/>
+      <w:bookmarkStart w:id="35" w:name="_Toc215430699"/>
       <w:r>
         <w:t>Despliegue</w:t>
       </w:r>
-      <w:bookmarkEnd w:id="13"/>
-      <w:bookmarkEnd w:id="14"/>
+      <w:bookmarkEnd w:id="32"/>
+      <w:bookmarkEnd w:id="33"/>
+      <w:bookmarkEnd w:id="34"/>
+      <w:bookmarkEnd w:id="35"/>
     </w:p>
     <w:p>
       <w:r>
@@ -6278,10 +7167,18 @@
         <w:t>Para su lanzamiento la app no necesita acceso a ninguna base de datos remota, usa Firebase ya configurado para funcionar para la autentificación y los permisos que debe tener la app están definidos. Como es común se usar</w:t>
       </w:r>
       <w:r>
-        <w:t>ía la tienda de Google llamada PlayS</w:t>
-      </w:r>
-      <w:r>
-        <w:t>tore para poner la app al alcance de los usuarios</w:t>
+        <w:t xml:space="preserve">ía la tienda de Google llamada </w:t>
+      </w:r>
+      <w:proofErr w:type="spellStart"/>
+      <w:r>
+        <w:t>PlayS</w:t>
+      </w:r>
+      <w:r>
+        <w:t>tore</w:t>
+      </w:r>
+      <w:proofErr w:type="spellEnd"/>
+      <w:r>
+        <w:t xml:space="preserve"> para poner la app al alcance de los usuarios</w:t>
       </w:r>
       <w:r>
         <w:t>.</w:t>
@@ -6293,10 +7190,16 @@
       <w:pPr>
         <w:pStyle w:val="Ttulo1"/>
       </w:pPr>
+      <w:bookmarkStart w:id="36" w:name="_Toc215430416"/>
+      <w:bookmarkStart w:id="37" w:name="_Toc215430531"/>
+      <w:bookmarkStart w:id="38" w:name="_Toc215430700"/>
       <w:r>
         <w:lastRenderedPageBreak/>
         <w:t>herramientas de apoyo</w:t>
       </w:r>
+      <w:bookmarkEnd w:id="36"/>
+      <w:bookmarkEnd w:id="37"/>
+      <w:bookmarkEnd w:id="38"/>
     </w:p>
     <w:p>
       <w:r>
@@ -6334,8 +7237,17 @@
       <w:pPr>
         <w:pStyle w:val="Ttulo1"/>
       </w:pPr>
-      <w:r>
-        <w:t xml:space="preserve">control de versiones </w:t>
+      <w:bookmarkStart w:id="39" w:name="_Toc215430417"/>
+      <w:bookmarkStart w:id="40" w:name="_Toc215430532"/>
+      <w:bookmarkStart w:id="41" w:name="_Toc215430701"/>
+      <w:r>
+        <w:t>control de versiones</w:t>
+      </w:r>
+      <w:bookmarkEnd w:id="39"/>
+      <w:bookmarkEnd w:id="40"/>
+      <w:bookmarkEnd w:id="41"/>
+      <w:r>
+        <w:t xml:space="preserve"> </w:t>
       </w:r>
     </w:p>
     <w:p>
@@ -6350,9 +7262,15 @@
       <w:pPr>
         <w:pStyle w:val="Ttulo1"/>
       </w:pPr>
+      <w:bookmarkStart w:id="42" w:name="_Toc215430418"/>
+      <w:bookmarkStart w:id="43" w:name="_Toc215430533"/>
+      <w:bookmarkStart w:id="44" w:name="_Toc215430702"/>
       <w:r>
         <w:t>sistema de integración continua</w:t>
       </w:r>
+      <w:bookmarkEnd w:id="42"/>
+      <w:bookmarkEnd w:id="43"/>
+      <w:bookmarkEnd w:id="44"/>
       <w:r>
         <w:t xml:space="preserve"> </w:t>
       </w:r>
@@ -6369,9 +7287,15 @@
       <w:pPr>
         <w:pStyle w:val="Ttulo1"/>
       </w:pPr>
+      <w:bookmarkStart w:id="45" w:name="_Toc215430419"/>
+      <w:bookmarkStart w:id="46" w:name="_Toc215430534"/>
+      <w:bookmarkStart w:id="47" w:name="_Toc215430703"/>
       <w:r>
         <w:t>gestión de pruebas</w:t>
       </w:r>
+      <w:bookmarkEnd w:id="45"/>
+      <w:bookmarkEnd w:id="46"/>
+      <w:bookmarkEnd w:id="47"/>
     </w:p>
     <w:p>
       <w:pPr>
@@ -6412,19 +7336,35 @@
       <w:pPr>
         <w:pStyle w:val="Ttulo1"/>
       </w:pPr>
-      <w:r>
-        <w:t xml:space="preserve">conclusiones </w:t>
+      <w:bookmarkStart w:id="48" w:name="_Toc215430420"/>
+      <w:bookmarkStart w:id="49" w:name="_Toc215430535"/>
+      <w:bookmarkStart w:id="50" w:name="_Toc215430704"/>
+      <w:r>
+        <w:t>conclusiones</w:t>
+      </w:r>
+      <w:bookmarkEnd w:id="48"/>
+      <w:bookmarkEnd w:id="49"/>
+      <w:bookmarkEnd w:id="50"/>
+      <w:r>
+        <w:t xml:space="preserve"> </w:t>
       </w:r>
     </w:p>
     <w:p>
       <w:pPr>
         <w:pStyle w:val="Ttulo1"/>
       </w:pPr>
-      <w:r>
-        <w:t xml:space="preserve">Bibliografía </w:t>
-      </w:r>
-      <w:bookmarkStart w:id="15" w:name="_GoBack"/>
-      <w:bookmarkEnd w:id="15"/>
+      <w:bookmarkStart w:id="51" w:name="_Toc215430421"/>
+      <w:bookmarkStart w:id="52" w:name="_Toc215430536"/>
+      <w:bookmarkStart w:id="53" w:name="_Toc215430705"/>
+      <w:r>
+        <w:t>Bibliografía</w:t>
+      </w:r>
+      <w:bookmarkEnd w:id="51"/>
+      <w:bookmarkEnd w:id="52"/>
+      <w:bookmarkEnd w:id="53"/>
+      <w:r>
+        <w:t xml:space="preserve"> </w:t>
+      </w:r>
     </w:p>
     <w:p>
       <w:pPr>
@@ -6441,7 +7381,23 @@
           <w:rFonts w:ascii="Calibri" w:eastAsia="Arial" w:hAnsi="Calibri" w:cs="Calibri"/>
           <w:color w:val="000000" w:themeColor="text1"/>
         </w:rPr>
-        <w:t xml:space="preserve">Draw.io. (n.d.). </w:t>
+        <w:t>Draw.io. (</w:t>
+      </w:r>
+      <w:proofErr w:type="spellStart"/>
+      <w:r>
+        <w:rPr>
+          <w:rFonts w:ascii="Calibri" w:eastAsia="Arial" w:hAnsi="Calibri" w:cs="Calibri"/>
+          <w:color w:val="000000" w:themeColor="text1"/>
+        </w:rPr>
+        <w:t>n.d</w:t>
+      </w:r>
+      <w:proofErr w:type="spellEnd"/>
+      <w:r>
+        <w:rPr>
+          <w:rFonts w:ascii="Calibri" w:eastAsia="Arial" w:hAnsi="Calibri" w:cs="Calibri"/>
+          <w:color w:val="000000" w:themeColor="text1"/>
+        </w:rPr>
+        <w:t xml:space="preserve">.). </w:t>
       </w:r>
       <w:r>
         <w:rPr>
@@ -6472,7 +7428,6 @@
             <w:rStyle w:val="Hipervnculo"/>
             <w:rFonts w:ascii="Calibri" w:eastAsia="Arial" w:hAnsi="Calibri" w:cs="Calibri"/>
             <w:color w:val="1155CC"/>
-            <w:lang w:val="en-US"/>
           </w:rPr>
           <w:t>https://www.diagrams.net/</w:t>
         </w:r>
@@ -6485,21 +7440,28 @@
         </w:rPr>
       </w:pPr>
       <w:r>
+        <w:rPr>
+          <w:lang w:val="en-US"/>
+        </w:rPr>
         <w:t>Google Firebase</w:t>
       </w:r>
       <w:r>
-        <w:t xml:space="preserve"> Documenta</w:t>
-      </w:r>
-      <w:r>
-        <w:t>tion</w:t>
-      </w:r>
-      <w:r>
+        <w:rPr>
+          <w:lang w:val="en-US"/>
+        </w:rPr>
+        <w:t xml:space="preserve"> Documentation</w:t>
+      </w:r>
+      <w:r>
+        <w:rPr>
+          <w:lang w:val="en-US"/>
+        </w:rPr>
         <w:t xml:space="preserve"> </w:t>
       </w:r>
       <w:hyperlink r:id="rId27" w:history="1">
         <w:r>
           <w:rPr>
             <w:rStyle w:val="Hipervnculo"/>
+            <w:lang w:val="en-US"/>
           </w:rPr>
           <w:t>https://firebase.google.com/docs/android/setup?hl=es-419</w:t>
         </w:r>
@@ -6511,11 +7473,19 @@
           <w:lang w:val="en-US"/>
         </w:rPr>
       </w:pPr>
+      <w:proofErr w:type="spellStart"/>
       <w:r>
         <w:rPr>
           <w:lang w:val="en-US"/>
         </w:rPr>
-        <w:t>JetPack Compose Developers</w:t>
+        <w:t>JetPack</w:t>
+      </w:r>
+      <w:proofErr w:type="spellEnd"/>
+      <w:r>
+        <w:rPr>
+          <w:lang w:val="en-US"/>
+        </w:rPr>
+        <w:t xml:space="preserve"> Compose Developers</w:t>
       </w:r>
     </w:p>
     <w:p>
@@ -6550,7 +7520,25 @@
           <w:lang w:val="en-US"/>
         </w:rPr>
         <w:lastRenderedPageBreak/>
-        <w:t xml:space="preserve">Google. (n.d.). </w:t>
+        <w:t>Google. (</w:t>
+      </w:r>
+      <w:proofErr w:type="spellStart"/>
+      <w:r>
+        <w:rPr>
+          <w:rFonts w:ascii="Calibri" w:eastAsia="Arial" w:hAnsi="Calibri" w:cs="Calibri"/>
+          <w:color w:val="000000" w:themeColor="text1"/>
+          <w:lang w:val="en-US"/>
+        </w:rPr>
+        <w:t>n.d.</w:t>
+      </w:r>
+      <w:proofErr w:type="spellEnd"/>
+      <w:r>
+        <w:rPr>
+          <w:rFonts w:ascii="Calibri" w:eastAsia="Arial" w:hAnsi="Calibri" w:cs="Calibri"/>
+          <w:color w:val="000000" w:themeColor="text1"/>
+          <w:lang w:val="en-US"/>
+        </w:rPr>
+        <w:t xml:space="preserve">). </w:t>
       </w:r>
       <w:r>
         <w:rPr>
@@ -6590,6 +7578,7 @@
           <w:rStyle w:val="Hipervnculo"/>
           <w:rFonts w:ascii="Calibri" w:eastAsia="Arial" w:hAnsi="Calibri" w:cs="Calibri"/>
           <w:color w:val="1155CC"/>
+          <w:lang w:val="en-US"/>
         </w:rPr>
       </w:pPr>
       <w:r>
@@ -6598,7 +7587,25 @@
           <w:color w:val="000000" w:themeColor="text1"/>
           <w:lang w:val="en-US"/>
         </w:rPr>
-        <w:t xml:space="preserve">GitHub. (n.d.). </w:t>
+        <w:t>GitHub. (</w:t>
+      </w:r>
+      <w:proofErr w:type="spellStart"/>
+      <w:r>
+        <w:rPr>
+          <w:rFonts w:ascii="Calibri" w:eastAsia="Arial" w:hAnsi="Calibri" w:cs="Calibri"/>
+          <w:color w:val="000000" w:themeColor="text1"/>
+          <w:lang w:val="en-US"/>
+        </w:rPr>
+        <w:t>n.d.</w:t>
+      </w:r>
+      <w:proofErr w:type="spellEnd"/>
+      <w:r>
+        <w:rPr>
+          <w:rFonts w:ascii="Calibri" w:eastAsia="Arial" w:hAnsi="Calibri" w:cs="Calibri"/>
+          <w:color w:val="000000" w:themeColor="text1"/>
+          <w:lang w:val="en-US"/>
+        </w:rPr>
+        <w:t xml:space="preserve">). </w:t>
       </w:r>
       <w:r>
         <w:rPr>
@@ -6639,22 +7646,13 @@
       </w:hyperlink>
     </w:p>
     <w:p>
-      <w:pPr>
-        <w:rPr>
-          <w:lang w:val="en-US"/>
-        </w:rPr>
-      </w:pPr>
-      <w:r>
-        <w:rPr>
-          <w:lang w:val="en-US"/>
-        </w:rPr>
+      <w:r>
         <w:t xml:space="preserve">Navigation 3 Jetpack Compose curso </w:t>
       </w:r>
       <w:hyperlink r:id="rId31" w:history="1">
         <w:r>
           <w:rPr>
             <w:rStyle w:val="Hipervnculo"/>
-            <w:lang w:val="en-US"/>
           </w:rPr>
           <w:t>https://www.youtube.com/watch?v=YCL1FfFaxwc</w:t>
         </w:r>
@@ -6678,7 +7676,15 @@
     </w:p>
     <w:p>
       <w:r>
-        <w:t xml:space="preserve">Recursos sobre JetPack Compose </w:t>
+        <w:t xml:space="preserve">Recursos sobre </w:t>
+      </w:r>
+      <w:proofErr w:type="spellStart"/>
+      <w:r>
+        <w:t>JetPack</w:t>
+      </w:r>
+      <w:proofErr w:type="spellEnd"/>
+      <w:r>
+        <w:t xml:space="preserve"> Compose </w:t>
       </w:r>
       <w:hyperlink r:id="rId33" w:history="1">
         <w:r>
@@ -6696,12 +7702,9 @@
     <w:p/>
     <w:p/>
     <w:sectPr>
-      <w:headerReference w:type="even" r:id="rId34"/>
-      <w:headerReference w:type="default" r:id="rId35"/>
-      <w:footerReference w:type="even" r:id="rId36"/>
-      <w:footerReference w:type="default" r:id="rId37"/>
-      <w:headerReference w:type="first" r:id="rId38"/>
-      <w:footerReference w:type="first" r:id="rId39"/>
+      <w:headerReference w:type="default" r:id="rId34"/>
+      <w:footerReference w:type="default" r:id="rId35"/>
+      <w:footerReference w:type="first" r:id="rId36"/>
       <w:pgSz w:w="11906" w:h="16838" w:code="9"/>
       <w:pgMar w:top="1701" w:right="1418" w:bottom="1418" w:left="1701" w:header="567" w:footer="680" w:gutter="0"/>
       <w:cols w:space="708"/>
@@ -6739,16 +7742,6 @@
 
 <file path=word/footer1.xml><?xml version="1.0" encoding="utf-8"?>
 <w:ftr xmlns:wpc="http://schemas.microsoft.com/office/word/2010/wordprocessingCanvas" xmlns:cx="http://schemas.microsoft.com/office/drawing/2014/chartex" xmlns:cx1="http://schemas.microsoft.com/office/drawing/2015/9/8/chartex" xmlns:mc="http://schemas.openxmlformats.org/markup-compatibility/2006" xmlns:o="urn:schemas-microsoft-com:office:office" xmlns:r="http://schemas.openxmlformats.org/officeDocument/2006/relationships" xmlns:m="http://schemas.openxmlformats.org/officeDocument/2006/math" xmlns:v="urn:schemas-microsoft-com:vml" xmlns:wp14="http://schemas.microsoft.com/office/word/2010/wordprocessingDrawing" xmlns:wp="http://schemas.openxmlformats.org/drawingml/2006/wordprocessingDrawing" xmlns:w10="urn:schemas-microsoft-com:office:word" xmlns:w="http://schemas.openxmlformats.org/wordprocessingml/2006/main" xmlns:w14="http://schemas.microsoft.com/office/word/2010/wordml" xmlns:w15="http://schemas.microsoft.com/office/word/2012/wordml" xmlns:w16se="http://schemas.microsoft.com/office/word/2015/wordml/symex" xmlns:wpg="http://schemas.microsoft.com/office/word/2010/wordprocessingGroup" xmlns:wpi="http://schemas.microsoft.com/office/word/2010/wordprocessingInk" xmlns:wne="http://schemas.microsoft.com/office/word/2006/wordml" xmlns:wps="http://schemas.microsoft.com/office/word/2010/wordprocessingShape" mc:Ignorable="w14 w15 w16se wp14">
-  <w:p>
-    <w:pPr>
-      <w:pStyle w:val="Piedepgina"/>
-    </w:pPr>
-  </w:p>
-</w:ftr>
-</file>
-
-<file path=word/footer2.xml><?xml version="1.0" encoding="utf-8"?>
-<w:ftr xmlns:wpc="http://schemas.microsoft.com/office/word/2010/wordprocessingCanvas" xmlns:cx="http://schemas.microsoft.com/office/drawing/2014/chartex" xmlns:cx1="http://schemas.microsoft.com/office/drawing/2015/9/8/chartex" xmlns:mc="http://schemas.openxmlformats.org/markup-compatibility/2006" xmlns:o="urn:schemas-microsoft-com:office:office" xmlns:r="http://schemas.openxmlformats.org/officeDocument/2006/relationships" xmlns:m="http://schemas.openxmlformats.org/officeDocument/2006/math" xmlns:v="urn:schemas-microsoft-com:vml" xmlns:wp14="http://schemas.microsoft.com/office/word/2010/wordprocessingDrawing" xmlns:wp="http://schemas.openxmlformats.org/drawingml/2006/wordprocessingDrawing" xmlns:w10="urn:schemas-microsoft-com:office:word" xmlns:w="http://schemas.openxmlformats.org/wordprocessingml/2006/main" xmlns:w14="http://schemas.microsoft.com/office/word/2010/wordml" xmlns:w15="http://schemas.microsoft.com/office/word/2012/wordml" xmlns:w16se="http://schemas.microsoft.com/office/word/2015/wordml/symex" xmlns:wpg="http://schemas.microsoft.com/office/word/2010/wordprocessingGroup" xmlns:wpi="http://schemas.microsoft.com/office/word/2010/wordprocessingInk" xmlns:wne="http://schemas.microsoft.com/office/word/2006/wordml" xmlns:wps="http://schemas.microsoft.com/office/word/2010/wordprocessingShape" mc:Ignorable="w14 w15 w16se wp14">
   <w:sdt>
     <w:sdtPr>
       <w:id w:val="-1965799060"/>
@@ -6757,6 +7750,7 @@
         <w:docPartUnique/>
       </w:docPartObj>
     </w:sdtPr>
+    <w:sdtEndPr/>
     <w:sdtContent>
       <w:p>
         <w:pPr>
@@ -6936,7 +7930,7 @@
                                     <w:sz w:val="16"/>
                                     <w:szCs w:val="16"/>
                                   </w:rPr>
-                                  <w:t>22</w:t>
+                                  <w:t>21</w:t>
                                 </w:r>
                                 <w:r>
                                   <w:rPr>
@@ -7201,7 +8195,7 @@
                               <w:sz w:val="16"/>
                               <w:szCs w:val="16"/>
                             </w:rPr>
-                            <w:t>22</w:t>
+                            <w:t>21</w:t>
                           </w:r>
                           <w:r>
                             <w:rPr>
@@ -7237,7 +8231,7 @@
 </w:ftr>
 </file>
 
-<file path=word/footer3.xml><?xml version="1.0" encoding="utf-8"?>
+<file path=word/footer2.xml><?xml version="1.0" encoding="utf-8"?>
 <w:ftr xmlns:wpc="http://schemas.microsoft.com/office/word/2010/wordprocessingCanvas" xmlns:cx="http://schemas.microsoft.com/office/drawing/2014/chartex" xmlns:cx1="http://schemas.microsoft.com/office/drawing/2015/9/8/chartex" xmlns:mc="http://schemas.openxmlformats.org/markup-compatibility/2006" xmlns:o="urn:schemas-microsoft-com:office:office" xmlns:r="http://schemas.openxmlformats.org/officeDocument/2006/relationships" xmlns:m="http://schemas.openxmlformats.org/officeDocument/2006/math" xmlns:v="urn:schemas-microsoft-com:vml" xmlns:wp14="http://schemas.microsoft.com/office/word/2010/wordprocessingDrawing" xmlns:wp="http://schemas.openxmlformats.org/drawingml/2006/wordprocessingDrawing" xmlns:w10="urn:schemas-microsoft-com:office:word" xmlns:w="http://schemas.openxmlformats.org/wordprocessingml/2006/main" xmlns:w14="http://schemas.microsoft.com/office/word/2010/wordml" xmlns:w15="http://schemas.microsoft.com/office/word/2012/wordml" xmlns:w16se="http://schemas.microsoft.com/office/word/2015/wordml/symex" xmlns:wpg="http://schemas.microsoft.com/office/word/2010/wordprocessingGroup" xmlns:wpi="http://schemas.microsoft.com/office/word/2010/wordprocessingInk" xmlns:wne="http://schemas.microsoft.com/office/word/2006/wordml" xmlns:wps="http://schemas.microsoft.com/office/word/2010/wordprocessingShape" mc:Ignorable="w14 w15 w16se wp14">
   <w:sdt>
     <w:sdtPr>
@@ -7247,6 +8241,7 @@
         <w:docPartUnique/>
       </w:docPartObj>
     </w:sdtPr>
+    <w:sdtEndPr/>
     <w:sdtContent>
       <w:p>
         <w:pPr>
@@ -7760,16 +8755,6 @@
     <w:pPr>
       <w:pStyle w:val="Encabezado"/>
     </w:pPr>
-  </w:p>
-</w:hdr>
-</file>
-
-<file path=word/header2.xml><?xml version="1.0" encoding="utf-8"?>
-<w:hdr xmlns:wpc="http://schemas.microsoft.com/office/word/2010/wordprocessingCanvas" xmlns:cx="http://schemas.microsoft.com/office/drawing/2014/chartex" xmlns:cx1="http://schemas.microsoft.com/office/drawing/2015/9/8/chartex" xmlns:mc="http://schemas.openxmlformats.org/markup-compatibility/2006" xmlns:o="urn:schemas-microsoft-com:office:office" xmlns:r="http://schemas.openxmlformats.org/officeDocument/2006/relationships" xmlns:m="http://schemas.openxmlformats.org/officeDocument/2006/math" xmlns:v="urn:schemas-microsoft-com:vml" xmlns:wp14="http://schemas.microsoft.com/office/word/2010/wordprocessingDrawing" xmlns:wp="http://schemas.openxmlformats.org/drawingml/2006/wordprocessingDrawing" xmlns:w10="urn:schemas-microsoft-com:office:word" xmlns:w="http://schemas.openxmlformats.org/wordprocessingml/2006/main" xmlns:w14="http://schemas.microsoft.com/office/word/2010/wordml" xmlns:w15="http://schemas.microsoft.com/office/word/2012/wordml" xmlns:w16se="http://schemas.microsoft.com/office/word/2015/wordml/symex" xmlns:wpg="http://schemas.microsoft.com/office/word/2010/wordprocessingGroup" xmlns:wpi="http://schemas.microsoft.com/office/word/2010/wordprocessingInk" xmlns:wne="http://schemas.microsoft.com/office/word/2006/wordml" xmlns:wps="http://schemas.microsoft.com/office/word/2010/wordprocessingShape" mc:Ignorable="w14 w15 w16se wp14">
-  <w:p>
-    <w:pPr>
-      <w:pStyle w:val="Encabezado"/>
-    </w:pPr>
     <w:r>
       <w:t>Alejandro Soria Torres</w:t>
     </w:r>
@@ -7783,16 +8768,6 @@
     <w:r>
       <w:t xml:space="preserve"> Android Compose App</w:t>
     </w:r>
-  </w:p>
-</w:hdr>
-</file>
-
-<file path=word/header3.xml><?xml version="1.0" encoding="utf-8"?>
-<w:hdr xmlns:wpc="http://schemas.microsoft.com/office/word/2010/wordprocessingCanvas" xmlns:cx="http://schemas.microsoft.com/office/drawing/2014/chartex" xmlns:cx1="http://schemas.microsoft.com/office/drawing/2015/9/8/chartex" xmlns:mc="http://schemas.openxmlformats.org/markup-compatibility/2006" xmlns:o="urn:schemas-microsoft-com:office:office" xmlns:r="http://schemas.openxmlformats.org/officeDocument/2006/relationships" xmlns:m="http://schemas.openxmlformats.org/officeDocument/2006/math" xmlns:v="urn:schemas-microsoft-com:vml" xmlns:wp14="http://schemas.microsoft.com/office/word/2010/wordprocessingDrawing" xmlns:wp="http://schemas.openxmlformats.org/drawingml/2006/wordprocessingDrawing" xmlns:w10="urn:schemas-microsoft-com:office:word" xmlns:w="http://schemas.openxmlformats.org/wordprocessingml/2006/main" xmlns:w14="http://schemas.microsoft.com/office/word/2010/wordml" xmlns:w15="http://schemas.microsoft.com/office/word/2012/wordml" xmlns:w16se="http://schemas.microsoft.com/office/word/2015/wordml/symex" xmlns:wpg="http://schemas.microsoft.com/office/word/2010/wordprocessingGroup" xmlns:wpi="http://schemas.microsoft.com/office/word/2010/wordprocessingInk" xmlns:wne="http://schemas.microsoft.com/office/word/2006/wordml" xmlns:wps="http://schemas.microsoft.com/office/word/2010/wordprocessingShape" mc:Ignorable="w14 w15 w16se wp14">
-  <w:p>
-    <w:pPr>
-      <w:pStyle w:val="Encabezado"/>
-    </w:pPr>
   </w:p>
 </w:hdr>
 </file>
@@ -11194,7 +12169,7 @@
     <w:uiPriority w:val="9"/>
     <w:unhideWhenUsed/>
     <w:qFormat/>
-    <w:rsid w:val="008D1DAE"/>
+    <w:rsid w:val="00F84565"/>
     <w:pPr>
       <w:keepNext/>
       <w:keepLines/>
@@ -11204,7 +12179,7 @@
     <w:rPr>
       <w:rFonts w:ascii="Times New Roman" w:eastAsiaTheme="majorEastAsia" w:hAnsi="Times New Roman" w:cstheme="majorBidi"/>
       <w:color w:val="2E74B5" w:themeColor="accent1" w:themeShade="BF"/>
-      <w:sz w:val="26"/>
+      <w:sz w:val="24"/>
       <w:szCs w:val="26"/>
     </w:rPr>
   </w:style>
@@ -11233,6 +12208,7 @@
   <w:style w:type="character" w:default="1" w:styleId="Fuentedeprrafopredeter">
     <w:name w:val="Default Paragraph Font"/>
     <w:uiPriority w:val="1"/>
+    <w:semiHidden/>
     <w:unhideWhenUsed/>
   </w:style>
   <w:style w:type="table" w:default="1" w:styleId="Tablanormal">
@@ -11580,11 +12556,11 @@
     <w:basedOn w:val="Fuentedeprrafopredeter"/>
     <w:link w:val="Ttulo2"/>
     <w:uiPriority w:val="9"/>
-    <w:rsid w:val="008D1DAE"/>
+    <w:rsid w:val="00F84565"/>
     <w:rPr>
       <w:rFonts w:ascii="Times New Roman" w:eastAsiaTheme="majorEastAsia" w:hAnsi="Times New Roman" w:cstheme="majorBidi"/>
       <w:color w:val="2E74B5" w:themeColor="accent1" w:themeShade="BF"/>
-      <w:sz w:val="26"/>
+      <w:sz w:val="24"/>
       <w:szCs w:val="26"/>
       <w:lang w:val="es-ES"/>
     </w:rPr>
@@ -11808,554 +12784,6 @@
     </w:rPr>
   </w:style>
 </w:styles>
-</file>
-
-<file path=word/glossary/document.xml><?xml version="1.0" encoding="utf-8"?>
-<w:glossaryDocument xmlns:wpc="http://schemas.microsoft.com/office/word/2010/wordprocessingCanvas" xmlns:cx="http://schemas.microsoft.com/office/drawing/2014/chartex" xmlns:cx1="http://schemas.microsoft.com/office/drawing/2015/9/8/chartex" xmlns:mc="http://schemas.openxmlformats.org/markup-compatibility/2006" xmlns:o="urn:schemas-microsoft-com:office:office" xmlns:r="http://schemas.openxmlformats.org/officeDocument/2006/relationships" xmlns:m="http://schemas.openxmlformats.org/officeDocument/2006/math" xmlns:v="urn:schemas-microsoft-com:vml" xmlns:wp14="http://schemas.microsoft.com/office/word/2010/wordprocessingDrawing" xmlns:wp="http://schemas.openxmlformats.org/drawingml/2006/wordprocessingDrawing" xmlns:w10="urn:schemas-microsoft-com:office:word" xmlns:w="http://schemas.openxmlformats.org/wordprocessingml/2006/main" xmlns:w14="http://schemas.microsoft.com/office/word/2010/wordml" xmlns:w15="http://schemas.microsoft.com/office/word/2012/wordml" xmlns:w16se="http://schemas.microsoft.com/office/word/2015/wordml/symex" xmlns:wpg="http://schemas.microsoft.com/office/word/2010/wordprocessingGroup" xmlns:wpi="http://schemas.microsoft.com/office/word/2010/wordprocessingInk" xmlns:wne="http://schemas.microsoft.com/office/word/2006/wordml" xmlns:wps="http://schemas.microsoft.com/office/word/2010/wordprocessingShape" mc:Ignorable="w14 w15 w16se wp14"/>
-</file>
-
-<file path=word/glossary/fontTable.xml><?xml version="1.0" encoding="utf-8"?>
-<w:fonts xmlns:mc="http://schemas.openxmlformats.org/markup-compatibility/2006" xmlns:r="http://schemas.openxmlformats.org/officeDocument/2006/relationships" xmlns:w="http://schemas.openxmlformats.org/wordprocessingml/2006/main" xmlns:w14="http://schemas.microsoft.com/office/word/2010/wordml" xmlns:w15="http://schemas.microsoft.com/office/word/2012/wordml" xmlns:w16se="http://schemas.microsoft.com/office/word/2015/wordml/symex" mc:Ignorable="w14 w15 w16se">
-  <w:font w:name="Symbol">
-    <w:panose1 w:val="05050102010706020507"/>
-    <w:charset w:val="02"/>
-    <w:family w:val="roman"/>
-    <w:pitch w:val="variable"/>
-    <w:sig w:usb0="00000000" w:usb1="10000000" w:usb2="00000000" w:usb3="00000000" w:csb0="80000000" w:csb1="00000000"/>
-  </w:font>
-  <w:font w:name="Times New Roman">
-    <w:panose1 w:val="02020603050405020304"/>
-    <w:charset w:val="00"/>
-    <w:family w:val="roman"/>
-    <w:pitch w:val="variable"/>
-    <w:sig w:usb0="E0002AFF" w:usb1="C0007843" w:usb2="00000009" w:usb3="00000000" w:csb0="000001FF" w:csb1="00000000"/>
-  </w:font>
-  <w:font w:name="Courier New">
-    <w:panose1 w:val="02070309020205020404"/>
-    <w:charset w:val="00"/>
-    <w:family w:val="modern"/>
-    <w:pitch w:val="fixed"/>
-    <w:sig w:usb0="E0002EFF" w:usb1="C0007843" w:usb2="00000009" w:usb3="00000000" w:csb0="000001FF" w:csb1="00000000"/>
-  </w:font>
-  <w:font w:name="Wingdings">
-    <w:panose1 w:val="05000000000000000000"/>
-    <w:charset w:val="02"/>
-    <w:family w:val="auto"/>
-    <w:pitch w:val="variable"/>
-    <w:sig w:usb0="00000000" w:usb1="10000000" w:usb2="00000000" w:usb3="00000000" w:csb0="80000000" w:csb1="00000000"/>
-  </w:font>
-  <w:font w:name="Calibri Light">
-    <w:panose1 w:val="020F0302020204030204"/>
-    <w:charset w:val="00"/>
-    <w:family w:val="swiss"/>
-    <w:pitch w:val="variable"/>
-    <w:sig w:usb0="A0002AEF" w:usb1="4000207B" w:usb2="00000000" w:usb3="00000000" w:csb0="000001FF" w:csb1="00000000"/>
-  </w:font>
-  <w:font w:name="Malgun Gothic">
-    <w:altName w:val="맑은 고딕"/>
-    <w:panose1 w:val="020B0503020000020004"/>
-    <w:charset w:val="81"/>
-    <w:family w:val="swiss"/>
-    <w:pitch w:val="variable"/>
-    <w:sig w:usb0="9000002F" w:usb1="29D77CFB" w:usb2="00000012" w:usb3="00000000" w:csb0="00080001" w:csb1="00000000"/>
-  </w:font>
-  <w:font w:name="Calibri">
-    <w:panose1 w:val="020F0502020204030204"/>
-    <w:charset w:val="00"/>
-    <w:family w:val="swiss"/>
-    <w:pitch w:val="variable"/>
-    <w:sig w:usb0="E0002AFF" w:usb1="4000ACFF" w:usb2="00000001" w:usb3="00000000" w:csb0="000001FF" w:csb1="00000000"/>
-  </w:font>
-  <w:font w:name="Arial">
-    <w:panose1 w:val="020B0604020202020204"/>
-    <w:charset w:val="00"/>
-    <w:family w:val="swiss"/>
-    <w:pitch w:val="variable"/>
-    <w:sig w:usb0="E0002AFF" w:usb1="C0007843" w:usb2="00000009" w:usb3="00000000" w:csb0="000001FF" w:csb1="00000000"/>
-  </w:font>
-</w:fonts>
-</file>
-
-<file path=word/glossary/settings.xml><?xml version="1.0" encoding="utf-8"?>
-<w:settings xmlns:mc="http://schemas.openxmlformats.org/markup-compatibility/2006" xmlns:o="urn:schemas-microsoft-com:office:office" xmlns:r="http://schemas.openxmlformats.org/officeDocument/2006/relationships" xmlns:m="http://schemas.openxmlformats.org/officeDocument/2006/math" xmlns:v="urn:schemas-microsoft-com:vml" xmlns:w10="urn:schemas-microsoft-com:office:word" xmlns:w="http://schemas.openxmlformats.org/wordprocessingml/2006/main" xmlns:w14="http://schemas.microsoft.com/office/word/2010/wordml" xmlns:w15="http://schemas.microsoft.com/office/word/2012/wordml" xmlns:w16se="http://schemas.microsoft.com/office/word/2015/wordml/symex" xmlns:sl="http://schemas.openxmlformats.org/schemaLibrary/2006/main" mc:Ignorable="w14 w15 w16se">
-  <w:view w:val="normal"/>
-  <w:defaultTabStop w:val="708"/>
-  <w:hyphenationZone w:val="425"/>
-  <w:characterSpacingControl w:val="doNotCompress"/>
-  <w:compat>
-    <w:useFELayout/>
-    <w:compatSetting w:name="compatibilityMode" w:uri="http://schemas.microsoft.com/office/word" w:val="15"/>
-    <w:compatSetting w:name="overrideTableStyleFontSizeAndJustification" w:uri="http://schemas.microsoft.com/office/word" w:val="1"/>
-    <w:compatSetting w:name="enableOpenTypeFeatures" w:uri="http://schemas.microsoft.com/office/word" w:val="1"/>
-    <w:compatSetting w:name="doNotFlipMirrorIndents" w:uri="http://schemas.microsoft.com/office/word" w:val="1"/>
-    <w:compatSetting w:name="differentiateMultirowTableHeaders" w:uri="http://schemas.microsoft.com/office/word" w:val="1"/>
-  </w:compat>
-  <w:rsids>
-    <w:rsidRoot w:val="00535BB9"/>
-    <w:rsid w:val="00535BB9"/>
-  </w:rsids>
-  <m:mathPr>
-    <m:mathFont m:val="Cambria Math"/>
-    <m:brkBin m:val="before"/>
-    <m:brkBinSub m:val="--"/>
-    <m:smallFrac m:val="0"/>
-    <m:dispDef/>
-    <m:lMargin m:val="0"/>
-    <m:rMargin m:val="0"/>
-    <m:defJc m:val="centerGroup"/>
-    <m:wrapIndent m:val="1440"/>
-    <m:intLim m:val="subSup"/>
-    <m:naryLim m:val="undOvr"/>
-  </m:mathPr>
-  <w:themeFontLang w:val="es-ES"/>
-  <w:clrSchemeMapping w:bg1="light1" w:t1="dark1" w:bg2="light2" w:t2="dark2" w:accent1="accent1" w:accent2="accent2" w:accent3="accent3" w:accent4="accent4" w:accent5="accent5" w:accent6="accent6" w:hyperlink="hyperlink" w:followedHyperlink="followedHyperlink"/>
-  <w:decimalSymbol w:val=","/>
-  <w:listSeparator w:val=";"/>
-  <w15:chartTrackingRefBased/>
-</w:settings>
-</file>
-
-<file path=word/glossary/styles.xml><?xml version="1.0" encoding="utf-8"?>
-<w:styles xmlns:mc="http://schemas.openxmlformats.org/markup-compatibility/2006" xmlns:r="http://schemas.openxmlformats.org/officeDocument/2006/relationships" xmlns:w="http://schemas.openxmlformats.org/wordprocessingml/2006/main" xmlns:w14="http://schemas.microsoft.com/office/word/2010/wordml" xmlns:w15="http://schemas.microsoft.com/office/word/2012/wordml" xmlns:w16se="http://schemas.microsoft.com/office/word/2015/wordml/symex" mc:Ignorable="w14 w15 w16se">
-  <w:docDefaults>
-    <w:rPrDefault>
-      <w:rPr>
-        <w:rFonts w:asciiTheme="minorHAnsi" w:eastAsiaTheme="minorEastAsia" w:hAnsiTheme="minorHAnsi" w:cstheme="minorBidi"/>
-        <w:sz w:val="22"/>
-        <w:szCs w:val="22"/>
-        <w:lang w:val="es-ES" w:eastAsia="es-ES" w:bidi="ar-SA"/>
-      </w:rPr>
-    </w:rPrDefault>
-    <w:pPrDefault>
-      <w:pPr>
-        <w:spacing w:after="160" w:line="259" w:lineRule="auto"/>
-      </w:pPr>
-    </w:pPrDefault>
-  </w:docDefaults>
-  <w:latentStyles w:defLockedState="0" w:defUIPriority="99" w:defSemiHidden="0" w:defUnhideWhenUsed="0" w:defQFormat="0" w:count="371">
-    <w:lsdException w:name="Normal" w:uiPriority="0" w:qFormat="1"/>
-    <w:lsdException w:name="heading 1" w:uiPriority="9" w:qFormat="1"/>
-    <w:lsdException w:name="heading 2" w:semiHidden="1" w:uiPriority="9" w:unhideWhenUsed="1" w:qFormat="1"/>
-    <w:lsdException w:name="heading 3" w:semiHidden="1" w:uiPriority="9" w:unhideWhenUsed="1" w:qFormat="1"/>
-    <w:lsdException w:name="heading 4" w:semiHidden="1" w:uiPriority="9" w:unhideWhenUsed="1" w:qFormat="1"/>
-    <w:lsdException w:name="heading 5" w:semiHidden="1" w:uiPriority="9" w:unhideWhenUsed="1" w:qFormat="1"/>
-    <w:lsdException w:name="heading 6" w:semiHidden="1" w:uiPriority="9" w:unhideWhenUsed="1" w:qFormat="1"/>
-    <w:lsdException w:name="heading 7" w:semiHidden="1" w:uiPriority="9" w:unhideWhenUsed="1" w:qFormat="1"/>
-    <w:lsdException w:name="heading 8" w:semiHidden="1" w:uiPriority="9" w:unhideWhenUsed="1" w:qFormat="1"/>
-    <w:lsdException w:name="heading 9" w:semiHidden="1" w:uiPriority="9" w:unhideWhenUsed="1" w:qFormat="1"/>
-    <w:lsdException w:name="index 1" w:semiHidden="1" w:unhideWhenUsed="1"/>
-    <w:lsdException w:name="index 2" w:semiHidden="1" w:unhideWhenUsed="1"/>
-    <w:lsdException w:name="index 3" w:semiHidden="1" w:unhideWhenUsed="1"/>
-    <w:lsdException w:name="index 4" w:semiHidden="1" w:unhideWhenUsed="1"/>
-    <w:lsdException w:name="index 5" w:semiHidden="1" w:unhideWhenUsed="1"/>
-    <w:lsdException w:name="index 6" w:semiHidden="1" w:unhideWhenUsed="1"/>
-    <w:lsdException w:name="index 7" w:semiHidden="1" w:unhideWhenUsed="1"/>
-    <w:lsdException w:name="index 8" w:semiHidden="1" w:unhideWhenUsed="1"/>
-    <w:lsdException w:name="index 9" w:semiHidden="1" w:unhideWhenUsed="1"/>
-    <w:lsdException w:name="toc 1" w:semiHidden="1" w:uiPriority="39" w:unhideWhenUsed="1"/>
-    <w:lsdException w:name="toc 2" w:semiHidden="1" w:uiPriority="39" w:unhideWhenUsed="1"/>
-    <w:lsdException w:name="toc 3" w:semiHidden="1" w:uiPriority="39" w:unhideWhenUsed="1"/>
-    <w:lsdException w:name="toc 4" w:semiHidden="1" w:uiPriority="39" w:unhideWhenUsed="1"/>
-    <w:lsdException w:name="toc 5" w:semiHidden="1" w:uiPriority="39" w:unhideWhenUsed="1"/>
-    <w:lsdException w:name="toc 6" w:semiHidden="1" w:uiPriority="39" w:unhideWhenUsed="1"/>
-    <w:lsdException w:name="toc 7" w:semiHidden="1" w:uiPriority="39" w:unhideWhenUsed="1"/>
-    <w:lsdException w:name="toc 8" w:semiHidden="1" w:uiPriority="39" w:unhideWhenUsed="1"/>
-    <w:lsdException w:name="toc 9" w:semiHidden="1" w:uiPriority="39" w:unhideWhenUsed="1"/>
-    <w:lsdException w:name="Normal Indent" w:semiHidden="1" w:unhideWhenUsed="1"/>
-    <w:lsdException w:name="footnote text" w:semiHidden="1" w:unhideWhenUsed="1"/>
-    <w:lsdException w:name="annotation text" w:semiHidden="1" w:unhideWhenUsed="1"/>
-    <w:lsdException w:name="header" w:semiHidden="1" w:unhideWhenUsed="1"/>
-    <w:lsdException w:name="footer" w:semiHidden="1" w:unhideWhenUsed="1"/>
-    <w:lsdException w:name="index heading" w:semiHidden="1" w:unhideWhenUsed="1"/>
-    <w:lsdException w:name="caption" w:semiHidden="1" w:uiPriority="35" w:unhideWhenUsed="1" w:qFormat="1"/>
-    <w:lsdException w:name="table of figures" w:semiHidden="1" w:unhideWhenUsed="1"/>
-    <w:lsdException w:name="envelope address" w:semiHidden="1" w:unhideWhenUsed="1"/>
-    <w:lsdException w:name="envelope return" w:semiHidden="1" w:unhideWhenUsed="1"/>
-    <w:lsdException w:name="footnote reference" w:semiHidden="1" w:unhideWhenUsed="1"/>
-    <w:lsdException w:name="annotation reference" w:semiHidden="1" w:unhideWhenUsed="1"/>
-    <w:lsdException w:name="line number" w:semiHidden="1" w:unhideWhenUsed="1"/>
-    <w:lsdException w:name="page number" w:semiHidden="1" w:unhideWhenUsed="1"/>
-    <w:lsdException w:name="endnote reference" w:semiHidden="1" w:unhideWhenUsed="1"/>
-    <w:lsdException w:name="endnote text" w:semiHidden="1" w:unhideWhenUsed="1"/>
-    <w:lsdException w:name="table of authorities" w:semiHidden="1" w:unhideWhenUsed="1"/>
-    <w:lsdException w:name="macro" w:semiHidden="1" w:unhideWhenUsed="1"/>
-    <w:lsdException w:name="toa heading" w:semiHidden="1" w:unhideWhenUsed="1"/>
-    <w:lsdException w:name="List" w:semiHidden="1" w:unhideWhenUsed="1"/>
-    <w:lsdException w:name="List Bullet" w:semiHidden="1" w:unhideWhenUsed="1"/>
-    <w:lsdException w:name="List Number" w:semiHidden="1" w:unhideWhenUsed="1"/>
-    <w:lsdException w:name="List 2" w:semiHidden="1" w:unhideWhenUsed="1"/>
-    <w:lsdException w:name="List 3" w:semiHidden="1" w:unhideWhenUsed="1"/>
-    <w:lsdException w:name="List 4" w:semiHidden="1" w:unhideWhenUsed="1"/>
-    <w:lsdException w:name="List 5" w:semiHidden="1" w:unhideWhenUsed="1"/>
-    <w:lsdException w:name="List Bullet 2" w:semiHidden="1" w:unhideWhenUsed="1"/>
-    <w:lsdException w:name="List Bullet 3" w:semiHidden="1" w:unhideWhenUsed="1"/>
-    <w:lsdException w:name="List Bullet 4" w:semiHidden="1" w:unhideWhenUsed="1"/>
-    <w:lsdException w:name="List Bullet 5" w:semiHidden="1" w:unhideWhenUsed="1"/>
-    <w:lsdException w:name="List Number 2" w:semiHidden="1" w:unhideWhenUsed="1"/>
-    <w:lsdException w:name="List Number 3" w:semiHidden="1" w:unhideWhenUsed="1"/>
-    <w:lsdException w:name="List Number 4" w:semiHidden="1" w:unhideWhenUsed="1"/>
-    <w:lsdException w:name="List Number 5" w:semiHidden="1" w:unhideWhenUsed="1"/>
-    <w:lsdException w:name="Title" w:uiPriority="10" w:qFormat="1"/>
-    <w:lsdException w:name="Closing" w:semiHidden="1" w:unhideWhenUsed="1"/>
-    <w:lsdException w:name="Signature" w:semiHidden="1" w:unhideWhenUsed="1"/>
-    <w:lsdException w:name="Default Paragraph Font" w:semiHidden="1" w:uiPriority="1" w:unhideWhenUsed="1"/>
-    <w:lsdException w:name="Body Text" w:semiHidden="1" w:unhideWhenUsed="1"/>
-    <w:lsdException w:name="Body Text Indent" w:semiHidden="1" w:unhideWhenUsed="1"/>
-    <w:lsdException w:name="List Continue" w:semiHidden="1" w:unhideWhenUsed="1"/>
-    <w:lsdException w:name="List Continue 2" w:semiHidden="1" w:unhideWhenUsed="1"/>
-    <w:lsdException w:name="List Continue 3" w:semiHidden="1" w:unhideWhenUsed="1"/>
-    <w:lsdException w:name="List Continue 4" w:semiHidden="1" w:unhideWhenUsed="1"/>
-    <w:lsdException w:name="List Continue 5" w:semiHidden="1" w:unhideWhenUsed="1"/>
-    <w:lsdException w:name="Message Header" w:semiHidden="1" w:unhideWhenUsed="1"/>
-    <w:lsdException w:name="Subtitle" w:uiPriority="11" w:qFormat="1"/>
-    <w:lsdException w:name="Salutation" w:semiHidden="1" w:unhideWhenUsed="1"/>
-    <w:lsdException w:name="Date" w:semiHidden="1" w:unhideWhenUsed="1"/>
-    <w:lsdException w:name="Body Text First Indent" w:semiHidden="1" w:unhideWhenUsed="1"/>
-    <w:lsdException w:name="Body Text First Indent 2" w:semiHidden="1" w:unhideWhenUsed="1"/>
-    <w:lsdException w:name="Note Heading" w:semiHidden="1" w:unhideWhenUsed="1"/>
-    <w:lsdException w:name="Body Text 2" w:semiHidden="1" w:unhideWhenUsed="1"/>
-    <w:lsdException w:name="Body Text 3" w:semiHidden="1" w:unhideWhenUsed="1"/>
-    <w:lsdException w:name="Body Text Indent 2" w:semiHidden="1" w:unhideWhenUsed="1"/>
-    <w:lsdException w:name="Body Text Indent 3" w:semiHidden="1" w:unhideWhenUsed="1"/>
-    <w:lsdException w:name="Block Text" w:semiHidden="1" w:unhideWhenUsed="1"/>
-    <w:lsdException w:name="Hyperlink" w:semiHidden="1" w:unhideWhenUsed="1"/>
-    <w:lsdException w:name="FollowedHyperlink" w:semiHidden="1" w:unhideWhenUsed="1"/>
-    <w:lsdException w:name="Strong" w:uiPriority="22" w:qFormat="1"/>
-    <w:lsdException w:name="Emphasis" w:uiPriority="20" w:qFormat="1"/>
-    <w:lsdException w:name="Document Map" w:semiHidden="1" w:unhideWhenUsed="1"/>
-    <w:lsdException w:name="Plain Text" w:semiHidden="1" w:unhideWhenUsed="1"/>
-    <w:lsdException w:name="E-mail Signature" w:semiHidden="1" w:unhideWhenUsed="1"/>
-    <w:lsdException w:name="HTML Top of Form" w:semiHidden="1" w:unhideWhenUsed="1"/>
-    <w:lsdException w:name="HTML Bottom of Form" w:semiHidden="1" w:unhideWhenUsed="1"/>
-    <w:lsdException w:name="Normal (Web)" w:semiHidden="1" w:unhideWhenUsed="1"/>
-    <w:lsdException w:name="HTML Acronym" w:semiHidden="1" w:unhideWhenUsed="1"/>
-    <w:lsdException w:name="HTML Address" w:semiHidden="1" w:unhideWhenUsed="1"/>
-    <w:lsdException w:name="HTML Cite" w:semiHidden="1" w:unhideWhenUsed="1"/>
-    <w:lsdException w:name="HTML Code" w:semiHidden="1" w:unhideWhenUsed="1"/>
-    <w:lsdException w:name="HTML Definition" w:semiHidden="1" w:unhideWhenUsed="1"/>
-    <w:lsdException w:name="HTML Keyboard" w:semiHidden="1" w:unhideWhenUsed="1"/>
-    <w:lsdException w:name="HTML Preformatted" w:semiHidden="1" w:unhideWhenUsed="1"/>
-    <w:lsdException w:name="HTML Sample" w:semiHidden="1" w:unhideWhenUsed="1"/>
-    <w:lsdException w:name="HTML Typewriter" w:semiHidden="1" w:unhideWhenUsed="1"/>
-    <w:lsdException w:name="HTML Variable" w:semiHidden="1" w:unhideWhenUsed="1"/>
-    <w:lsdException w:name="Normal Table" w:semiHidden="1" w:unhideWhenUsed="1"/>
-    <w:lsdException w:name="annotation subject" w:semiHidden="1" w:unhideWhenUsed="1"/>
-    <w:lsdException w:name="No List" w:semiHidden="1" w:unhideWhenUsed="1"/>
-    <w:lsdException w:name="Outline List 1" w:semiHidden="1" w:unhideWhenUsed="1"/>
-    <w:lsdException w:name="Outline List 2" w:semiHidden="1" w:unhideWhenUsed="1"/>
-    <w:lsdException w:name="Outline List 3" w:semiHidden="1" w:unhideWhenUsed="1"/>
-    <w:lsdException w:name="Table Simple 1" w:semiHidden="1" w:unhideWhenUsed="1"/>
-    <w:lsdException w:name="Table Simple 2" w:semiHidden="1" w:unhideWhenUsed="1"/>
-    <w:lsdException w:name="Table Simple 3" w:semiHidden="1" w:unhideWhenUsed="1"/>
-    <w:lsdException w:name="Table Classic 1" w:semiHidden="1" w:unhideWhenUsed="1"/>
-    <w:lsdException w:name="Table Classic 2" w:semiHidden="1" w:unhideWhenUsed="1"/>
-    <w:lsdException w:name="Table Classic 3" w:semiHidden="1" w:unhideWhenUsed="1"/>
-    <w:lsdException w:name="Table Classic 4" w:semiHidden="1" w:unhideWhenUsed="1"/>
-    <w:lsdException w:name="Table Colorful 1" w:semiHidden="1" w:unhideWhenUsed="1"/>
-    <w:lsdException w:name="Table Colorful 2" w:semiHidden="1" w:unhideWhenUsed="1"/>
-    <w:lsdException w:name="Table Colorful 3" w:semiHidden="1" w:unhideWhenUsed="1"/>
-    <w:lsdException w:name="Table Columns 1" w:semiHidden="1" w:unhideWhenUsed="1"/>
-    <w:lsdException w:name="Table Columns 2" w:semiHidden="1" w:unhideWhenUsed="1"/>
-    <w:lsdException w:name="Table Columns 3" w:semiHidden="1" w:unhideWhenUsed="1"/>
-    <w:lsdException w:name="Table Columns 4" w:semiHidden="1" w:unhideWhenUsed="1"/>
-    <w:lsdException w:name="Table Columns 5" w:semiHidden="1" w:unhideWhenUsed="1"/>
-    <w:lsdException w:name="Table Grid 1" w:semiHidden="1" w:unhideWhenUsed="1"/>
-    <w:lsdException w:name="Table Grid 2" w:semiHidden="1" w:unhideWhenUsed="1"/>
-    <w:lsdException w:name="Table Grid 3" w:semiHidden="1" w:unhideWhenUsed="1"/>
-    <w:lsdException w:name="Table Grid 4" w:semiHidden="1" w:unhideWhenUsed="1"/>
-    <w:lsdException w:name="Table Grid 5" w:semiHidden="1" w:unhideWhenUsed="1"/>
-    <w:lsdException w:name="Table Grid 6" w:semiHidden="1" w:unhideWhenUsed="1"/>
-    <w:lsdException w:name="Table Grid 7" w:semiHidden="1" w:unhideWhenUsed="1"/>
-    <w:lsdException w:name="Table Grid 8" w:semiHidden="1" w:unhideWhenUsed="1"/>
-    <w:lsdException w:name="Table List 1" w:semiHidden="1" w:unhideWhenUsed="1"/>
-    <w:lsdException w:name="Table List 2" w:semiHidden="1" w:unhideWhenUsed="1"/>
-    <w:lsdException w:name="Table List 3" w:semiHidden="1" w:unhideWhenUsed="1"/>
-    <w:lsdException w:name="Table List 4" w:semiHidden="1" w:unhideWhenUsed="1"/>
-    <w:lsdException w:name="Table List 5" w:semiHidden="1" w:unhideWhenUsed="1"/>
-    <w:lsdException w:name="Table List 6" w:semiHidden="1" w:unhideWhenUsed="1"/>
-    <w:lsdException w:name="Table List 7" w:semiHidden="1" w:unhideWhenUsed="1"/>
-    <w:lsdException w:name="Table List 8" w:semiHidden="1" w:unhideWhenUsed="1"/>
-    <w:lsdException w:name="Table 3D effects 1" w:semiHidden="1" w:unhideWhenUsed="1"/>
-    <w:lsdException w:name="Table 3D effects 2" w:semiHidden="1" w:unhideWhenUsed="1"/>
-    <w:lsdException w:name="Table 3D effects 3" w:semiHidden="1" w:unhideWhenUsed="1"/>
-    <w:lsdException w:name="Table Contemporary" w:semiHidden="1" w:unhideWhenUsed="1"/>
-    <w:lsdException w:name="Table Elegant" w:semiHidden="1" w:unhideWhenUsed="1"/>
-    <w:lsdException w:name="Table Professional" w:semiHidden="1" w:unhideWhenUsed="1"/>
-    <w:lsdException w:name="Table Subtle 1" w:semiHidden="1" w:unhideWhenUsed="1"/>
-    <w:lsdException w:name="Table Subtle 2" w:semiHidden="1" w:unhideWhenUsed="1"/>
-    <w:lsdException w:name="Table Web 1" w:semiHidden="1" w:unhideWhenUsed="1"/>
-    <w:lsdException w:name="Table Web 2" w:semiHidden="1" w:unhideWhenUsed="1"/>
-    <w:lsdException w:name="Table Web 3" w:semiHidden="1" w:unhideWhenUsed="1"/>
-    <w:lsdException w:name="Balloon Text" w:semiHidden="1" w:unhideWhenUsed="1"/>
-    <w:lsdException w:name="Table Grid" w:uiPriority="39"/>
-    <w:lsdException w:name="Table Theme" w:semiHidden="1" w:unhideWhenUsed="1"/>
-    <w:lsdException w:name="Placeholder Text" w:semiHidden="1"/>
-    <w:lsdException w:name="No Spacing" w:uiPriority="1" w:qFormat="1"/>
-    <w:lsdException w:name="Light Shading" w:uiPriority="60"/>
-    <w:lsdException w:name="Light List" w:uiPriority="61"/>
-    <w:lsdException w:name="Light Grid" w:uiPriority="62"/>
-    <w:lsdException w:name="Medium Shading 1" w:uiPriority="63"/>
-    <w:lsdException w:name="Medium Shading 2" w:uiPriority="64"/>
-    <w:lsdException w:name="Medium List 1" w:uiPriority="65"/>
-    <w:lsdException w:name="Medium List 2" w:uiPriority="66"/>
-    <w:lsdException w:name="Medium Grid 1" w:uiPriority="67"/>
-    <w:lsdException w:name="Medium Grid 2" w:uiPriority="68"/>
-    <w:lsdException w:name="Medium Grid 3" w:uiPriority="69"/>
-    <w:lsdException w:name="Dark List" w:uiPriority="70"/>
-    <w:lsdException w:name="Colorful Shading" w:uiPriority="71"/>
-    <w:lsdException w:name="Colorful List" w:uiPriority="72"/>
-    <w:lsdException w:name="Colorful Grid" w:uiPriority="73"/>
-    <w:lsdException w:name="Light Shading Accent 1" w:uiPriority="60"/>
-    <w:lsdException w:name="Light List Accent 1" w:uiPriority="61"/>
-    <w:lsdException w:name="Light Grid Accent 1" w:uiPriority="62"/>
-    <w:lsdException w:name="Medium Shading 1 Accent 1" w:uiPriority="63"/>
-    <w:lsdException w:name="Medium Shading 2 Accent 1" w:uiPriority="64"/>
-    <w:lsdException w:name="Medium List 1 Accent 1" w:uiPriority="65"/>
-    <w:lsdException w:name="Revision" w:semiHidden="1"/>
-    <w:lsdException w:name="List Paragraph" w:uiPriority="34" w:qFormat="1"/>
-    <w:lsdException w:name="Quote" w:uiPriority="29" w:qFormat="1"/>
-    <w:lsdException w:name="Intense Quote" w:uiPriority="30" w:qFormat="1"/>
-    <w:lsdException w:name="Medium List 2 Accent 1" w:uiPriority="66"/>
-    <w:lsdException w:name="Medium Grid 1 Accent 1" w:uiPriority="67"/>
-    <w:lsdException w:name="Medium Grid 2 Accent 1" w:uiPriority="68"/>
-    <w:lsdException w:name="Medium Grid 3 Accent 1" w:uiPriority="69"/>
-    <w:lsdException w:name="Dark List Accent 1" w:uiPriority="70"/>
-    <w:lsdException w:name="Colorful Shading Accent 1" w:uiPriority="71"/>
-    <w:lsdException w:name="Colorful List Accent 1" w:uiPriority="72"/>
-    <w:lsdException w:name="Colorful Grid Accent 1" w:uiPriority="73"/>
-    <w:lsdException w:name="Light Shading Accent 2" w:uiPriority="60"/>
-    <w:lsdException w:name="Light List Accent 2" w:uiPriority="61"/>
-    <w:lsdException w:name="Light Grid Accent 2" w:uiPriority="62"/>
-    <w:lsdException w:name="Medium Shading 1 Accent 2" w:uiPriority="63"/>
-    <w:lsdException w:name="Medium Shading 2 Accent 2" w:uiPriority="64"/>
-    <w:lsdException w:name="Medium List 1 Accent 2" w:uiPriority="65"/>
-    <w:lsdException w:name="Medium List 2 Accent 2" w:uiPriority="66"/>
-    <w:lsdException w:name="Medium Grid 1 Accent 2" w:uiPriority="67"/>
-    <w:lsdException w:name="Medium Grid 2 Accent 2" w:uiPriority="68"/>
-    <w:lsdException w:name="Medium Grid 3 Accent 2" w:uiPriority="69"/>
-    <w:lsdException w:name="Dark List Accent 2" w:uiPriority="70"/>
-    <w:lsdException w:name="Colorful Shading Accent 2" w:uiPriority="71"/>
-    <w:lsdException w:name="Colorful List Accent 2" w:uiPriority="72"/>
-    <w:lsdException w:name="Colorful Grid Accent 2" w:uiPriority="73"/>
-    <w:lsdException w:name="Light Shading Accent 3" w:uiPriority="60"/>
-    <w:lsdException w:name="Light List Accent 3" w:uiPriority="61"/>
-    <w:lsdException w:name="Light Grid Accent 3" w:uiPriority="62"/>
-    <w:lsdException w:name="Medium Shading 1 Accent 3" w:uiPriority="63"/>
-    <w:lsdException w:name="Medium Shading 2 Accent 3" w:uiPriority="64"/>
-    <w:lsdException w:name="Medium List 1 Accent 3" w:uiPriority="65"/>
-    <w:lsdException w:name="Medium List 2 Accent 3" w:uiPriority="66"/>
-    <w:lsdException w:name="Medium Grid 1 Accent 3" w:uiPriority="67"/>
-    <w:lsdException w:name="Medium Grid 2 Accent 3" w:uiPriority="68"/>
-    <w:lsdException w:name="Medium Grid 3 Accent 3" w:uiPriority="69"/>
-    <w:lsdException w:name="Dark List Accent 3" w:uiPriority="70"/>
-    <w:lsdException w:name="Colorful Shading Accent 3" w:uiPriority="71"/>
-    <w:lsdException w:name="Colorful List Accent 3" w:uiPriority="72"/>
-    <w:lsdException w:name="Colorful Grid Accent 3" w:uiPriority="73"/>
-    <w:lsdException w:name="Light Shading Accent 4" w:uiPriority="60"/>
-    <w:lsdException w:name="Light List Accent 4" w:uiPriority="61"/>
-    <w:lsdException w:name="Light Grid Accent 4" w:uiPriority="62"/>
-    <w:lsdException w:name="Medium Shading 1 Accent 4" w:uiPriority="63"/>
-    <w:lsdException w:name="Medium Shading 2 Accent 4" w:uiPriority="64"/>
-    <w:lsdException w:name="Medium List 1 Accent 4" w:uiPriority="65"/>
-    <w:lsdException w:name="Medium List 2 Accent 4" w:uiPriority="66"/>
-    <w:lsdException w:name="Medium Grid 1 Accent 4" w:uiPriority="67"/>
-    <w:lsdException w:name="Medium Grid 2 Accent 4" w:uiPriority="68"/>
-    <w:lsdException w:name="Medium Grid 3 Accent 4" w:uiPriority="69"/>
-    <w:lsdException w:name="Dark List Accent 4" w:uiPriority="70"/>
-    <w:lsdException w:name="Colorful Shading Accent 4" w:uiPriority="71"/>
-    <w:lsdException w:name="Colorful List Accent 4" w:uiPriority="72"/>
-    <w:lsdException w:name="Colorful Grid Accent 4" w:uiPriority="73"/>
-    <w:lsdException w:name="Light Shading Accent 5" w:uiPriority="60"/>
-    <w:lsdException w:name="Light List Accent 5" w:uiPriority="61"/>
-    <w:lsdException w:name="Light Grid Accent 5" w:uiPriority="62"/>
-    <w:lsdException w:name="Medium Shading 1 Accent 5" w:uiPriority="63"/>
-    <w:lsdException w:name="Medium Shading 2 Accent 5" w:uiPriority="64"/>
-    <w:lsdException w:name="Medium List 1 Accent 5" w:uiPriority="65"/>
-    <w:lsdException w:name="Medium List 2 Accent 5" w:uiPriority="66"/>
-    <w:lsdException w:name="Medium Grid 1 Accent 5" w:uiPriority="67"/>
-    <w:lsdException w:name="Medium Grid 2 Accent 5" w:uiPriority="68"/>
-    <w:lsdException w:name="Medium Grid 3 Accent 5" w:uiPriority="69"/>
-    <w:lsdException w:name="Dark List Accent 5" w:uiPriority="70"/>
-    <w:lsdException w:name="Colorful Shading Accent 5" w:uiPriority="71"/>
-    <w:lsdException w:name="Colorful List Accent 5" w:uiPriority="72"/>
-    <w:lsdException w:name="Colorful Grid Accent 5" w:uiPriority="73"/>
-    <w:lsdException w:name="Light Shading Accent 6" w:uiPriority="60"/>
-    <w:lsdException w:name="Light List Accent 6" w:uiPriority="61"/>
-    <w:lsdException w:name="Light Grid Accent 6" w:uiPriority="62"/>
-    <w:lsdException w:name="Medium Shading 1 Accent 6" w:uiPriority="63"/>
-    <w:lsdException w:name="Medium Shading 2 Accent 6" w:uiPriority="64"/>
-    <w:lsdException w:name="Medium List 1 Accent 6" w:uiPriority="65"/>
-    <w:lsdException w:name="Medium List 2 Accent 6" w:uiPriority="66"/>
-    <w:lsdException w:name="Medium Grid 1 Accent 6" w:uiPriority="67"/>
-    <w:lsdException w:name="Medium Grid 2 Accent 6" w:uiPriority="68"/>
-    <w:lsdException w:name="Medium Grid 3 Accent 6" w:uiPriority="69"/>
-    <w:lsdException w:name="Dark List Accent 6" w:uiPriority="70"/>
-    <w:lsdException w:name="Colorful Shading Accent 6" w:uiPriority="71"/>
-    <w:lsdException w:name="Colorful List Accent 6" w:uiPriority="72"/>
-    <w:lsdException w:name="Colorful Grid Accent 6" w:uiPriority="73"/>
-    <w:lsdException w:name="Subtle Emphasis" w:uiPriority="19" w:qFormat="1"/>
-    <w:lsdException w:name="Intense Emphasis" w:uiPriority="21" w:qFormat="1"/>
-    <w:lsdException w:name="Subtle Reference" w:uiPriority="31" w:qFormat="1"/>
-    <w:lsdException w:name="Intense Reference" w:uiPriority="32" w:qFormat="1"/>
-    <w:lsdException w:name="Book Title" w:uiPriority="33" w:qFormat="1"/>
-    <w:lsdException w:name="Bibliography" w:semiHidden="1" w:uiPriority="37" w:unhideWhenUsed="1"/>
-    <w:lsdException w:name="TOC Heading" w:semiHidden="1" w:uiPriority="39" w:unhideWhenUsed="1" w:qFormat="1"/>
-    <w:lsdException w:name="Plain Table 1" w:uiPriority="41"/>
-    <w:lsdException w:name="Plain Table 2" w:uiPriority="42"/>
-    <w:lsdException w:name="Plain Table 3" w:uiPriority="43"/>
-    <w:lsdException w:name="Plain Table 4" w:uiPriority="44"/>
-    <w:lsdException w:name="Plain Table 5" w:uiPriority="45"/>
-    <w:lsdException w:name="Grid Table Light" w:uiPriority="40"/>
-    <w:lsdException w:name="Grid Table 1 Light" w:uiPriority="46"/>
-    <w:lsdException w:name="Grid Table 2" w:uiPriority="47"/>
-    <w:lsdException w:name="Grid Table 3" w:uiPriority="48"/>
-    <w:lsdException w:name="Grid Table 4" w:uiPriority="49"/>
-    <w:lsdException w:name="Grid Table 5 Dark" w:uiPriority="50"/>
-    <w:lsdException w:name="Grid Table 6 Colorful" w:uiPriority="51"/>
-    <w:lsdException w:name="Grid Table 7 Colorful" w:uiPriority="52"/>
-    <w:lsdException w:name="Grid Table 1 Light Accent 1" w:uiPriority="46"/>
-    <w:lsdException w:name="Grid Table 2 Accent 1" w:uiPriority="47"/>
-    <w:lsdException w:name="Grid Table 3 Accent 1" w:uiPriority="48"/>
-    <w:lsdException w:name="Grid Table 4 Accent 1" w:uiPriority="49"/>
-    <w:lsdException w:name="Grid Table 5 Dark Accent 1" w:uiPriority="50"/>
-    <w:lsdException w:name="Grid Table 6 Colorful Accent 1" w:uiPriority="51"/>
-    <w:lsdException w:name="Grid Table 7 Colorful Accent 1" w:uiPriority="52"/>
-    <w:lsdException w:name="Grid Table 1 Light Accent 2" w:uiPriority="46"/>
-    <w:lsdException w:name="Grid Table 2 Accent 2" w:uiPriority="47"/>
-    <w:lsdException w:name="Grid Table 3 Accent 2" w:uiPriority="48"/>
-    <w:lsdException w:name="Grid Table 4 Accent 2" w:uiPriority="49"/>
-    <w:lsdException w:name="Grid Table 5 Dark Accent 2" w:uiPriority="50"/>
-    <w:lsdException w:name="Grid Table 6 Colorful Accent 2" w:uiPriority="51"/>
-    <w:lsdException w:name="Grid Table 7 Colorful Accent 2" w:uiPriority="52"/>
-    <w:lsdException w:name="Grid Table 1 Light Accent 3" w:uiPriority="46"/>
-    <w:lsdException w:name="Grid Table 2 Accent 3" w:uiPriority="47"/>
-    <w:lsdException w:name="Grid Table 3 Accent 3" w:uiPriority="48"/>
-    <w:lsdException w:name="Grid Table 4 Accent 3" w:uiPriority="49"/>
-    <w:lsdException w:name="Grid Table 5 Dark Accent 3" w:uiPriority="50"/>
-    <w:lsdException w:name="Grid Table 6 Colorful Accent 3" w:uiPriority="51"/>
-    <w:lsdException w:name="Grid Table 7 Colorful Accent 3" w:uiPriority="52"/>
-    <w:lsdException w:name="Grid Table 1 Light Accent 4" w:uiPriority="46"/>
-    <w:lsdException w:name="Grid Table 2 Accent 4" w:uiPriority="47"/>
-    <w:lsdException w:name="Grid Table 3 Accent 4" w:uiPriority="48"/>
-    <w:lsdException w:name="Grid Table 4 Accent 4" w:uiPriority="49"/>
-    <w:lsdException w:name="Grid Table 5 Dark Accent 4" w:uiPriority="50"/>
-    <w:lsdException w:name="Grid Table 6 Colorful Accent 4" w:uiPriority="51"/>
-    <w:lsdException w:name="Grid Table 7 Colorful Accent 4" w:uiPriority="52"/>
-    <w:lsdException w:name="Grid Table 1 Light Accent 5" w:uiPriority="46"/>
-    <w:lsdException w:name="Grid Table 2 Accent 5" w:uiPriority="47"/>
-    <w:lsdException w:name="Grid Table 3 Accent 5" w:uiPriority="48"/>
-    <w:lsdException w:name="Grid Table 4 Accent 5" w:uiPriority="49"/>
-    <w:lsdException w:name="Grid Table 5 Dark Accent 5" w:uiPriority="50"/>
-    <w:lsdException w:name="Grid Table 6 Colorful Accent 5" w:uiPriority="51"/>
-    <w:lsdException w:name="Grid Table 7 Colorful Accent 5" w:uiPriority="52"/>
-    <w:lsdException w:name="Grid Table 1 Light Accent 6" w:uiPriority="46"/>
-    <w:lsdException w:name="Grid Table 2 Accent 6" w:uiPriority="47"/>
-    <w:lsdException w:name="Grid Table 3 Accent 6" w:uiPriority="48"/>
-    <w:lsdException w:name="Grid Table 4 Accent 6" w:uiPriority="49"/>
-    <w:lsdException w:name="Grid Table 5 Dark Accent 6" w:uiPriority="50"/>
-    <w:lsdException w:name="Grid Table 6 Colorful Accent 6" w:uiPriority="51"/>
-    <w:lsdException w:name="Grid Table 7 Colorful Accent 6" w:uiPriority="52"/>
-    <w:lsdException w:name="List Table 1 Light" w:uiPriority="46"/>
-    <w:lsdException w:name="List Table 2" w:uiPriority="47"/>
-    <w:lsdException w:name="List Table 3" w:uiPriority="48"/>
-    <w:lsdException w:name="List Table 4" w:uiPriority="49"/>
-    <w:lsdException w:name="List Table 5 Dark" w:uiPriority="50"/>
-    <w:lsdException w:name="List Table 6 Colorful" w:uiPriority="51"/>
-    <w:lsdException w:name="List Table 7 Colorful" w:uiPriority="52"/>
-    <w:lsdException w:name="List Table 1 Light Accent 1" w:uiPriority="46"/>
-    <w:lsdException w:name="List Table 2 Accent 1" w:uiPriority="47"/>
-    <w:lsdException w:name="List Table 3 Accent 1" w:uiPriority="48"/>
-    <w:lsdException w:name="List Table 4 Accent 1" w:uiPriority="49"/>
-    <w:lsdException w:name="List Table 5 Dark Accent 1" w:uiPriority="50"/>
-    <w:lsdException w:name="List Table 6 Colorful Accent 1" w:uiPriority="51"/>
-    <w:lsdException w:name="List Table 7 Colorful Accent 1" w:uiPriority="52"/>
-    <w:lsdException w:name="List Table 1 Light Accent 2" w:uiPriority="46"/>
-    <w:lsdException w:name="List Table 2 Accent 2" w:uiPriority="47"/>
-    <w:lsdException w:name="List Table 3 Accent 2" w:uiPriority="48"/>
-    <w:lsdException w:name="List Table 4 Accent 2" w:uiPriority="49"/>
-    <w:lsdException w:name="List Table 5 Dark Accent 2" w:uiPriority="50"/>
-    <w:lsdException w:name="List Table 6 Colorful Accent 2" w:uiPriority="51"/>
-    <w:lsdException w:name="List Table 7 Colorful Accent 2" w:uiPriority="52"/>
-    <w:lsdException w:name="List Table 1 Light Accent 3" w:uiPriority="46"/>
-    <w:lsdException w:name="List Table 2 Accent 3" w:uiPriority="47"/>
-    <w:lsdException w:name="List Table 3 Accent 3" w:uiPriority="48"/>
-    <w:lsdException w:name="List Table 4 Accent 3" w:uiPriority="49"/>
-    <w:lsdException w:name="List Table 5 Dark Accent 3" w:uiPriority="50"/>
-    <w:lsdException w:name="List Table 6 Colorful Accent 3" w:uiPriority="51"/>
-    <w:lsdException w:name="List Table 7 Colorful Accent 3" w:uiPriority="52"/>
-    <w:lsdException w:name="List Table 1 Light Accent 4" w:uiPriority="46"/>
-    <w:lsdException w:name="List Table 2 Accent 4" w:uiPriority="47"/>
-    <w:lsdException w:name="List Table 3 Accent 4" w:uiPriority="48"/>
-    <w:lsdException w:name="List Table 4 Accent 4" w:uiPriority="49"/>
-    <w:lsdException w:name="List Table 5 Dark Accent 4" w:uiPriority="50"/>
-    <w:lsdException w:name="List Table 6 Colorful Accent 4" w:uiPriority="51"/>
-    <w:lsdException w:name="List Table 7 Colorful Accent 4" w:uiPriority="52"/>
-    <w:lsdException w:name="List Table 1 Light Accent 5" w:uiPriority="46"/>
-    <w:lsdException w:name="List Table 2 Accent 5" w:uiPriority="47"/>
-    <w:lsdException w:name="List Table 3 Accent 5" w:uiPriority="48"/>
-    <w:lsdException w:name="List Table 4 Accent 5" w:uiPriority="49"/>
-    <w:lsdException w:name="List Table 5 Dark Accent 5" w:uiPriority="50"/>
-    <w:lsdException w:name="List Table 6 Colorful Accent 5" w:uiPriority="51"/>
-    <w:lsdException w:name="List Table 7 Colorful Accent 5" w:uiPriority="52"/>
-    <w:lsdException w:name="List Table 1 Light Accent 6" w:uiPriority="46"/>
-    <w:lsdException w:name="List Table 2 Accent 6" w:uiPriority="47"/>
-    <w:lsdException w:name="List Table 3 Accent 6" w:uiPriority="48"/>
-    <w:lsdException w:name="List Table 4 Accent 6" w:uiPriority="49"/>
-    <w:lsdException w:name="List Table 5 Dark Accent 6" w:uiPriority="50"/>
-    <w:lsdException w:name="List Table 6 Colorful Accent 6" w:uiPriority="51"/>
-    <w:lsdException w:name="List Table 7 Colorful Accent 6" w:uiPriority="52"/>
-  </w:latentStyles>
-  <w:style w:type="paragraph" w:default="1" w:styleId="Normal">
-    <w:name w:val="Normal"/>
-    <w:qFormat/>
-  </w:style>
-  <w:style w:type="character" w:default="1" w:styleId="Fuentedeprrafopredeter">
-    <w:name w:val="Default Paragraph Font"/>
-    <w:uiPriority w:val="1"/>
-    <w:semiHidden/>
-    <w:unhideWhenUsed/>
-  </w:style>
-  <w:style w:type="table" w:default="1" w:styleId="Tablanormal">
-    <w:name w:val="Normal Table"/>
-    <w:uiPriority w:val="99"/>
-    <w:semiHidden/>
-    <w:unhideWhenUsed/>
-    <w:tblPr>
-      <w:tblInd w:w="0" w:type="dxa"/>
-      <w:tblCellMar>
-        <w:top w:w="0" w:type="dxa"/>
-        <w:left w:w="108" w:type="dxa"/>
-        <w:bottom w:w="0" w:type="dxa"/>
-        <w:right w:w="108" w:type="dxa"/>
-      </w:tblCellMar>
-    </w:tblPr>
-  </w:style>
-  <w:style w:type="numbering" w:default="1" w:styleId="Sinlista">
-    <w:name w:val="No List"/>
-    <w:uiPriority w:val="99"/>
-    <w:semiHidden/>
-    <w:unhideWhenUsed/>
-  </w:style>
-  <w:style w:type="paragraph" w:customStyle="1" w:styleId="6FE5DDC542FC4AC3B052082E14F56349">
-    <w:name w:val="6FE5DDC542FC4AC3B052082E14F56349"/>
-    <w:rsid w:val="00535BB9"/>
-  </w:style>
-  <w:style w:type="paragraph" w:customStyle="1" w:styleId="40CEF13491A64A749124A0898E50F4D7">
-    <w:name w:val="40CEF13491A64A749124A0898E50F4D7"/>
-    <w:rsid w:val="00535BB9"/>
-  </w:style>
-  <w:style w:type="paragraph" w:customStyle="1" w:styleId="332AE7AB8795450DA7D5DC179B03C683">
-    <w:name w:val="332AE7AB8795450DA7D5DC179B03C683"/>
-    <w:rsid w:val="00535BB9"/>
-  </w:style>
-</w:styles>
-</file>
-
-<file path=word/glossary/webSettings.xml><?xml version="1.0" encoding="utf-8"?>
-<w:webSettings xmlns:mc="http://schemas.openxmlformats.org/markup-compatibility/2006" xmlns:r="http://schemas.openxmlformats.org/officeDocument/2006/relationships" xmlns:w="http://schemas.openxmlformats.org/wordprocessingml/2006/main" xmlns:w14="http://schemas.microsoft.com/office/word/2010/wordml" xmlns:w15="http://schemas.microsoft.com/office/word/2012/wordml" xmlns:w16se="http://schemas.microsoft.com/office/word/2015/wordml/symex" mc:Ignorable="w14 w15 w16se">
-  <w:optimizeForBrowser/>
-  <w:allowPNG/>
-</w:webSettings>
 </file>
 
 <file path=word/theme/theme1.xml><?xml version="1.0" encoding="utf-8"?>
@@ -12624,7 +13052,7 @@
 </file>
 
 <file path=customXml/itemProps1.xml><?xml version="1.0" encoding="utf-8"?>
-<ds:datastoreItem xmlns:ds="http://schemas.openxmlformats.org/officeDocument/2006/customXml" ds:itemID="{7F76DF79-D6D0-4456-BC6C-B4498F211613}">
+<ds:datastoreItem xmlns:ds="http://schemas.openxmlformats.org/officeDocument/2006/customXml" ds:itemID="{ACB04445-8A2D-4F51-A76A-769F46801394}">
   <ds:schemaRefs>
     <ds:schemaRef ds:uri="http://schemas.openxmlformats.org/officeDocument/2006/bibliography"/>
   </ds:schemaRefs>
